--- a/Deliverables/Deliverable5.docx
+++ b/Deliverables/Deliverable5.docx
@@ -1339,22 +1339,13 @@
     </w:p>
     <w:p>
       <w:r>
-        <w:t xml:space="preserve">Il seminario di META </w:t>
-      </w:r>
-      <w:r>
-        <w:t>ha lo scopo di</w:t>
-      </w:r>
-      <w:r>
-        <w:t xml:space="preserve"> mostrare gli strumenti e le figure necessari alla realizzazione di un progetto software. Questa esperienza ha evidenziato come la corretta comunicazione tra team diversi e individui all’interno dello stesso gruppo di lavoro permettano di giungere a grandi risultati in breve tempo. </w:t>
+        <w:t xml:space="preserve">Il seminario di META ha lo scopo di mostrare gli strumenti e le figure necessari alla realizzazione di un progetto software. Questa esperienza ha evidenziato come la corretta comunicazione tra team diversi e individui all’interno dello stesso gruppo di lavoro permettano di giungere a grandi risultati in breve tempo. </w:t>
       </w:r>
       <w:r>
         <w:t>Per</w:t>
       </w:r>
       <w:r>
-        <w:t xml:space="preserve"> mantenere</w:t>
-      </w:r>
-      <w:r>
-        <w:t xml:space="preserve"> </w:t>
+        <w:t xml:space="preserve"> mantenere </w:t>
       </w:r>
       <w:r>
         <w:t>la produttività elevata</w:t>
@@ -1604,26 +1595,143 @@
     </w:p>
     <w:p>
       <w:pPr>
-        <w:pBdr>
-          <w:top w:val="none" w:sz="4" w:space="0" w:color="000000"/>
-          <w:left w:val="none" w:sz="4" w:space="0" w:color="000000"/>
-          <w:bottom w:val="none" w:sz="4" w:space="0" w:color="000000"/>
-          <w:right w:val="none" w:sz="4" w:space="0" w:color="000000"/>
-        </w:pBdr>
-        <w:spacing w:line="285" w:lineRule="atLeast"/>
-        <w:rPr>
-          <w:color w:val="000000" w:themeColor="text1"/>
-          <w:sz w:val="24"/>
-          <w:szCs w:val="24"/>
-        </w:rPr>
+        <w:pStyle w:val="Titolo2"/>
       </w:pPr>
       <w:r>
-        <w:rPr>
-          <w:color w:val="000000" w:themeColor="text1"/>
-          <w:sz w:val="24"/>
-          <w:szCs w:val="24"/>
-        </w:rPr>
         <w:t>1.8 Molinari</w:t>
+      </w:r>
+    </w:p>
+    <w:p>
+      <w:r>
+        <w:t>Il seminario di Molinari si incentra sui sistemy legacy</w:t>
+      </w:r>
+      <w:r>
+        <w:t>,</w:t>
+      </w:r>
+      <w:r>
+        <w:t xml:space="preserve"> sistem</w:t>
+      </w:r>
+      <w:r>
+        <w:t>i</w:t>
+      </w:r>
+      <w:r>
+        <w:t xml:space="preserve"> informativ</w:t>
+      </w:r>
+      <w:r>
+        <w:t>i</w:t>
+      </w:r>
+      <w:r>
+        <w:t xml:space="preserve"> obsolet</w:t>
+      </w:r>
+      <w:r>
+        <w:t>i</w:t>
+      </w:r>
+      <w:r>
+        <w:t xml:space="preserve"> in tutte le </w:t>
+      </w:r>
+      <w:r>
+        <w:t>loro</w:t>
+      </w:r>
+      <w:r>
+        <w:t xml:space="preserve"> componenti o nelle singole parti. I sistemi legacy sono principalmente caratterizzati da mainframe e hardware datati, personale non aggiornato, grandi computer con grandi consumi energetici, scarsa UI</w:t>
+      </w:r>
+      <w:r>
+        <w:t xml:space="preserve"> che </w:t>
+      </w:r>
+      <w:r>
+        <w:t xml:space="preserve">continuano a sopravvivere principalmente a causa di problemi di investimento, robustezza dei sistemi legacy e paura delle tecnologie moderne. </w:t>
+      </w:r>
+    </w:p>
+    <w:p>
+      <w:r>
+        <w:t>Un problema noto nel mondo del software è il "tech debt"</w:t>
+      </w:r>
+      <w:r>
+        <w:t xml:space="preserve">, un problema </w:t>
+      </w:r>
+      <w:r>
+        <w:t xml:space="preserve">che viene a galla quando un software </w:t>
+      </w:r>
+      <w:r>
+        <w:t>datato viene aggiornano al posto di venir sostituito.</w:t>
+      </w:r>
+      <w:r>
+        <w:t xml:space="preserve"> I problemi principali derivati dal tech debt è l'inibizione verso nuovi sviluppi, l'insoddisfazione del cliente, </w:t>
+      </w:r>
+      <w:r>
+        <w:lastRenderedPageBreak/>
+        <w:t xml:space="preserve">l'aumento dei costi e rischi per la sicurezza. I sistemi legacy si possono portare nel mondo moderno attraverso quattro metodi. </w:t>
+      </w:r>
+    </w:p>
+    <w:p>
+      <w:pPr>
+        <w:pStyle w:val="Paragrafoelenco"/>
+        <w:numPr>
+          <w:ilvl w:val="0"/>
+          <w:numId w:val="24"/>
+        </w:numPr>
+      </w:pPr>
+      <w:r>
+        <w:t xml:space="preserve">Dismissione: Il sistema viene smantellato, le procedure sostituite da nuovo software e i dati migrati. </w:t>
+      </w:r>
+    </w:p>
+    <w:p>
+      <w:pPr>
+        <w:pStyle w:val="Paragrafoelenco"/>
+        <w:numPr>
+          <w:ilvl w:val="0"/>
+          <w:numId w:val="24"/>
+        </w:numPr>
+      </w:pPr>
+      <w:r>
+        <w:t xml:space="preserve">Migrazione: I dati e il software vengono modernizzati e il sistema legacy viene dismesso in futuro </w:t>
+      </w:r>
+    </w:p>
+    <w:p>
+      <w:pPr>
+        <w:pStyle w:val="Paragrafoelenco"/>
+        <w:numPr>
+          <w:ilvl w:val="0"/>
+          <w:numId w:val="24"/>
+        </w:numPr>
+      </w:pPr>
+      <w:r>
+        <w:t xml:space="preserve">Interazione: Il sistema legacy continua ad esistere interagendo con il nuovo sistema. </w:t>
+      </w:r>
+    </w:p>
+    <w:p>
+      <w:pPr>
+        <w:pStyle w:val="Paragrafoelenco"/>
+        <w:numPr>
+          <w:ilvl w:val="0"/>
+          <w:numId w:val="24"/>
+        </w:numPr>
+      </w:pPr>
+      <w:r>
+        <w:t xml:space="preserve">Inclusione: Il sistema legacy diventa parte attiva del </w:t>
+      </w:r>
+      <w:r>
+        <w:t xml:space="preserve">nuovo </w:t>
+      </w:r>
+      <w:r>
+        <w:t xml:space="preserve">sistema </w:t>
+      </w:r>
+      <w:r>
+        <w:t>mediante emulazione</w:t>
+      </w:r>
+      <w:r>
+        <w:t xml:space="preserve">. </w:t>
+      </w:r>
+    </w:p>
+    <w:p>
+      <w:r>
+        <w:t>Gestire un progetto legacy è complicato poichè possono essere progetti di grandi dimensioni dove i ruoli assegnati ad ogni personale sono difficili da capire.</w:t>
+      </w:r>
+      <w:r>
+        <w:t xml:space="preserve"> </w:t>
+      </w:r>
+      <w:r>
+        <w:t>Per questo motivo un approccio di tipo Agile diventa meno efficiente e vengono usate metodologie di gestione più predittive. Queste metodologie sono meno concentrate con l'approccio al cliente finale più concentrate sui processi, software funzionante, contratti e seguire un piano preciso</w:t>
       </w:r>
     </w:p>
     <w:p>
@@ -1905,7 +2013,11 @@
     <w:p/>
     <w:p>
       <w:r>
-        <w:t xml:space="preserve">Gli incontri che abbiamo fatto sono sempre stati in presenza e molto frequenti. Abbiamo sfruttato il fatto di vivere nel medesimo appartamente per incontrarci ogni due giorni circa per parlare o in ogni caso in qualunque momento fosse necessario. Ciò ha permesso di avere aggiornamente costanti e frequenti sullo stato del lavoro di ciascuno di noi, </w:t>
+        <w:t xml:space="preserve">Gli incontri che abbiamo fatto sono sempre stati in presenza e molto frequenti. Abbiamo sfruttato il fatto di vivere nel medesimo appartamente per incontrarci ogni due giorni circa </w:t>
+      </w:r>
+      <w:r>
+        <w:lastRenderedPageBreak/>
+        <w:t xml:space="preserve">per parlare o in ogni caso in qualunque momento fosse necessario. Ciò ha permesso di avere aggiornamente costanti e frequenti sullo stato del lavoro di ciascuno di noi, </w:t>
       </w:r>
     </w:p>
     <w:p/>
@@ -2167,6 +2279,7 @@
           </w:tcPr>
           <w:p>
             <w:r>
+              <w:lastRenderedPageBreak/>
               <w:t>Ismael Checkri Belghiti</w:t>
             </w:r>
           </w:p>
@@ -2810,7 +2923,6 @@
       </w:pPr>
       <w:bookmarkStart w:id="5" w:name="_Toc6"/>
       <w:r>
-        <w:lastRenderedPageBreak/>
         <w:t>5. Criticità</w:t>
       </w:r>
       <w:bookmarkEnd w:id="5"/>
@@ -4797,6 +4909,119 @@
     </w:lvl>
   </w:abstractNum>
   <w:abstractNum w:abstractNumId="9" w15:restartNumberingAfterBreak="0">
+    <w:nsid w:val="25667E44"/>
+    <w:multiLevelType w:val="hybridMultilevel"/>
+    <w:tmpl w:val="205024F8"/>
+    <w:lvl w:ilvl="0" w:tplc="04100001">
+      <w:start w:val="1"/>
+      <w:numFmt w:val="bullet"/>
+      <w:lvlText w:val=""/>
+      <w:lvlJc w:val="left"/>
+      <w:pPr>
+        <w:ind w:left="720" w:hanging="360"/>
+      </w:pPr>
+      <w:rPr>
+        <w:rFonts w:ascii="Symbol" w:hAnsi="Symbol" w:hint="default"/>
+      </w:rPr>
+    </w:lvl>
+    <w:lvl w:ilvl="1" w:tplc="04100003" w:tentative="1">
+      <w:start w:val="1"/>
+      <w:numFmt w:val="bullet"/>
+      <w:lvlText w:val="o"/>
+      <w:lvlJc w:val="left"/>
+      <w:pPr>
+        <w:ind w:left="1440" w:hanging="360"/>
+      </w:pPr>
+      <w:rPr>
+        <w:rFonts w:ascii="Courier New" w:hAnsi="Courier New" w:cs="Courier New" w:hint="default"/>
+      </w:rPr>
+    </w:lvl>
+    <w:lvl w:ilvl="2" w:tplc="04100005" w:tentative="1">
+      <w:start w:val="1"/>
+      <w:numFmt w:val="bullet"/>
+      <w:lvlText w:val=""/>
+      <w:lvlJc w:val="left"/>
+      <w:pPr>
+        <w:ind w:left="2160" w:hanging="360"/>
+      </w:pPr>
+      <w:rPr>
+        <w:rFonts w:ascii="Wingdings" w:hAnsi="Wingdings" w:hint="default"/>
+      </w:rPr>
+    </w:lvl>
+    <w:lvl w:ilvl="3" w:tplc="04100001" w:tentative="1">
+      <w:start w:val="1"/>
+      <w:numFmt w:val="bullet"/>
+      <w:lvlText w:val=""/>
+      <w:lvlJc w:val="left"/>
+      <w:pPr>
+        <w:ind w:left="2880" w:hanging="360"/>
+      </w:pPr>
+      <w:rPr>
+        <w:rFonts w:ascii="Symbol" w:hAnsi="Symbol" w:hint="default"/>
+      </w:rPr>
+    </w:lvl>
+    <w:lvl w:ilvl="4" w:tplc="04100003" w:tentative="1">
+      <w:start w:val="1"/>
+      <w:numFmt w:val="bullet"/>
+      <w:lvlText w:val="o"/>
+      <w:lvlJc w:val="left"/>
+      <w:pPr>
+        <w:ind w:left="3600" w:hanging="360"/>
+      </w:pPr>
+      <w:rPr>
+        <w:rFonts w:ascii="Courier New" w:hAnsi="Courier New" w:cs="Courier New" w:hint="default"/>
+      </w:rPr>
+    </w:lvl>
+    <w:lvl w:ilvl="5" w:tplc="04100005" w:tentative="1">
+      <w:start w:val="1"/>
+      <w:numFmt w:val="bullet"/>
+      <w:lvlText w:val=""/>
+      <w:lvlJc w:val="left"/>
+      <w:pPr>
+        <w:ind w:left="4320" w:hanging="360"/>
+      </w:pPr>
+      <w:rPr>
+        <w:rFonts w:ascii="Wingdings" w:hAnsi="Wingdings" w:hint="default"/>
+      </w:rPr>
+    </w:lvl>
+    <w:lvl w:ilvl="6" w:tplc="04100001" w:tentative="1">
+      <w:start w:val="1"/>
+      <w:numFmt w:val="bullet"/>
+      <w:lvlText w:val=""/>
+      <w:lvlJc w:val="left"/>
+      <w:pPr>
+        <w:ind w:left="5040" w:hanging="360"/>
+      </w:pPr>
+      <w:rPr>
+        <w:rFonts w:ascii="Symbol" w:hAnsi="Symbol" w:hint="default"/>
+      </w:rPr>
+    </w:lvl>
+    <w:lvl w:ilvl="7" w:tplc="04100003" w:tentative="1">
+      <w:start w:val="1"/>
+      <w:numFmt w:val="bullet"/>
+      <w:lvlText w:val="o"/>
+      <w:lvlJc w:val="left"/>
+      <w:pPr>
+        <w:ind w:left="5760" w:hanging="360"/>
+      </w:pPr>
+      <w:rPr>
+        <w:rFonts w:ascii="Courier New" w:hAnsi="Courier New" w:cs="Courier New" w:hint="default"/>
+      </w:rPr>
+    </w:lvl>
+    <w:lvl w:ilvl="8" w:tplc="04100005" w:tentative="1">
+      <w:start w:val="1"/>
+      <w:numFmt w:val="bullet"/>
+      <w:lvlText w:val=""/>
+      <w:lvlJc w:val="left"/>
+      <w:pPr>
+        <w:ind w:left="6480" w:hanging="360"/>
+      </w:pPr>
+      <w:rPr>
+        <w:rFonts w:ascii="Wingdings" w:hAnsi="Wingdings" w:hint="default"/>
+      </w:rPr>
+    </w:lvl>
+  </w:abstractNum>
+  <w:abstractNum w:abstractNumId="10" w15:restartNumberingAfterBreak="0">
     <w:nsid w:val="26BA7A8B"/>
     <w:multiLevelType w:val="multilevel"/>
     <w:tmpl w:val="13AC14B6"/>
@@ -4891,7 +5116,7 @@
       </w:pPr>
     </w:lvl>
   </w:abstractNum>
-  <w:abstractNum w:abstractNumId="10" w15:restartNumberingAfterBreak="0">
+  <w:abstractNum w:abstractNumId="11" w15:restartNumberingAfterBreak="0">
     <w:nsid w:val="288D66E3"/>
     <w:multiLevelType w:val="multilevel"/>
     <w:tmpl w:val="9D846C86"/>
@@ -5013,7 +5238,7 @@
       </w:rPr>
     </w:lvl>
   </w:abstractNum>
-  <w:abstractNum w:abstractNumId="11" w15:restartNumberingAfterBreak="0">
+  <w:abstractNum w:abstractNumId="12" w15:restartNumberingAfterBreak="0">
     <w:nsid w:val="2E570AE0"/>
     <w:multiLevelType w:val="multilevel"/>
     <w:tmpl w:val="B546DE2E"/>
@@ -5135,7 +5360,7 @@
       </w:rPr>
     </w:lvl>
   </w:abstractNum>
-  <w:abstractNum w:abstractNumId="12" w15:restartNumberingAfterBreak="0">
+  <w:abstractNum w:abstractNumId="13" w15:restartNumberingAfterBreak="0">
     <w:nsid w:val="2F8778E1"/>
     <w:multiLevelType w:val="multilevel"/>
     <w:tmpl w:val="3D56917C"/>
@@ -5233,7 +5458,7 @@
       </w:pPr>
     </w:lvl>
   </w:abstractNum>
-  <w:abstractNum w:abstractNumId="13" w15:restartNumberingAfterBreak="0">
+  <w:abstractNum w:abstractNumId="14" w15:restartNumberingAfterBreak="0">
     <w:nsid w:val="395374C4"/>
     <w:multiLevelType w:val="multilevel"/>
     <w:tmpl w:val="BAA024A2"/>
@@ -5331,7 +5556,7 @@
       </w:pPr>
     </w:lvl>
   </w:abstractNum>
-  <w:abstractNum w:abstractNumId="14" w15:restartNumberingAfterBreak="0">
+  <w:abstractNum w:abstractNumId="15" w15:restartNumberingAfterBreak="0">
     <w:nsid w:val="4017779B"/>
     <w:multiLevelType w:val="multilevel"/>
     <w:tmpl w:val="6A604D1C"/>
@@ -5453,7 +5678,7 @@
       </w:rPr>
     </w:lvl>
   </w:abstractNum>
-  <w:abstractNum w:abstractNumId="15" w15:restartNumberingAfterBreak="0">
+  <w:abstractNum w:abstractNumId="16" w15:restartNumberingAfterBreak="0">
     <w:nsid w:val="40DE46A1"/>
     <w:multiLevelType w:val="multilevel"/>
     <w:tmpl w:val="7DD25B0C"/>
@@ -5551,7 +5776,7 @@
       </w:pPr>
     </w:lvl>
   </w:abstractNum>
-  <w:abstractNum w:abstractNumId="16" w15:restartNumberingAfterBreak="0">
+  <w:abstractNum w:abstractNumId="17" w15:restartNumberingAfterBreak="0">
     <w:nsid w:val="41AE6CB1"/>
     <w:multiLevelType w:val="multilevel"/>
     <w:tmpl w:val="358454B4"/>
@@ -5673,7 +5898,7 @@
       </w:rPr>
     </w:lvl>
   </w:abstractNum>
-  <w:abstractNum w:abstractNumId="17" w15:restartNumberingAfterBreak="0">
+  <w:abstractNum w:abstractNumId="18" w15:restartNumberingAfterBreak="0">
     <w:nsid w:val="498E23D3"/>
     <w:multiLevelType w:val="multilevel"/>
     <w:tmpl w:val="0E1A68E6"/>
@@ -5803,7 +6028,7 @@
       </w:rPr>
     </w:lvl>
   </w:abstractNum>
-  <w:abstractNum w:abstractNumId="18" w15:restartNumberingAfterBreak="0">
+  <w:abstractNum w:abstractNumId="19" w15:restartNumberingAfterBreak="0">
     <w:nsid w:val="4E44410A"/>
     <w:multiLevelType w:val="multilevel"/>
     <w:tmpl w:val="C5A60194"/>
@@ -5889,7 +6114,7 @@
       </w:pPr>
     </w:lvl>
   </w:abstractNum>
-  <w:abstractNum w:abstractNumId="19" w15:restartNumberingAfterBreak="0">
+  <w:abstractNum w:abstractNumId="20" w15:restartNumberingAfterBreak="0">
     <w:nsid w:val="57162FF0"/>
     <w:multiLevelType w:val="multilevel"/>
     <w:tmpl w:val="A66E78E8"/>
@@ -5984,7 +6209,7 @@
       </w:pPr>
     </w:lvl>
   </w:abstractNum>
-  <w:abstractNum w:abstractNumId="20" w15:restartNumberingAfterBreak="0">
+  <w:abstractNum w:abstractNumId="21" w15:restartNumberingAfterBreak="0">
     <w:nsid w:val="5F0225F3"/>
     <w:multiLevelType w:val="multilevel"/>
     <w:tmpl w:val="089A609E"/>
@@ -6070,7 +6295,7 @@
       </w:pPr>
     </w:lvl>
   </w:abstractNum>
-  <w:abstractNum w:abstractNumId="21" w15:restartNumberingAfterBreak="0">
+  <w:abstractNum w:abstractNumId="22" w15:restartNumberingAfterBreak="0">
     <w:nsid w:val="606259C9"/>
     <w:multiLevelType w:val="multilevel"/>
     <w:tmpl w:val="8ECCA88C"/>
@@ -6168,7 +6393,7 @@
       </w:pPr>
     </w:lvl>
   </w:abstractNum>
-  <w:abstractNum w:abstractNumId="22" w15:restartNumberingAfterBreak="0">
+  <w:abstractNum w:abstractNumId="23" w15:restartNumberingAfterBreak="0">
     <w:nsid w:val="6D3B3543"/>
     <w:multiLevelType w:val="multilevel"/>
     <w:tmpl w:val="1C683568"/>
@@ -6258,7 +6483,7 @@
     <w:abstractNumId w:val="2"/>
   </w:num>
   <w:num w:numId="2" w16cid:durableId="440801995">
-    <w:abstractNumId w:val="16"/>
+    <w:abstractNumId w:val="17"/>
   </w:num>
   <w:num w:numId="3" w16cid:durableId="1362783150">
     <w:abstractNumId w:val="4"/>
@@ -6267,7 +6492,7 @@
     <w:abstractNumId w:val="6"/>
   </w:num>
   <w:num w:numId="5" w16cid:durableId="1798138179">
-    <w:abstractNumId w:val="14"/>
+    <w:abstractNumId w:val="15"/>
   </w:num>
   <w:num w:numId="6" w16cid:durableId="1635870199">
     <w:abstractNumId w:val="7"/>
@@ -6279,49 +6504,52 @@
     <w:abstractNumId w:val="5"/>
   </w:num>
   <w:num w:numId="9" w16cid:durableId="99107219">
-    <w:abstractNumId w:val="9"/>
+    <w:abstractNumId w:val="10"/>
   </w:num>
   <w:num w:numId="10" w16cid:durableId="819268411">
-    <w:abstractNumId w:val="10"/>
+    <w:abstractNumId w:val="11"/>
   </w:num>
   <w:num w:numId="11" w16cid:durableId="438379703">
     <w:abstractNumId w:val="3"/>
   </w:num>
   <w:num w:numId="12" w16cid:durableId="751049132">
-    <w:abstractNumId w:val="19"/>
+    <w:abstractNumId w:val="20"/>
   </w:num>
   <w:num w:numId="13" w16cid:durableId="1784302132">
     <w:abstractNumId w:val="0"/>
   </w:num>
   <w:num w:numId="14" w16cid:durableId="1387292318">
+    <w:abstractNumId w:val="13"/>
+  </w:num>
+  <w:num w:numId="15" w16cid:durableId="613290532">
+    <w:abstractNumId w:val="16"/>
+  </w:num>
+  <w:num w:numId="16" w16cid:durableId="1920166097">
+    <w:abstractNumId w:val="22"/>
+  </w:num>
+  <w:num w:numId="17" w16cid:durableId="816916538">
     <w:abstractNumId w:val="12"/>
   </w:num>
-  <w:num w:numId="15" w16cid:durableId="613290532">
-    <w:abstractNumId w:val="15"/>
-  </w:num>
-  <w:num w:numId="16" w16cid:durableId="1920166097">
-    <w:abstractNumId w:val="21"/>
-  </w:num>
-  <w:num w:numId="17" w16cid:durableId="816916538">
-    <w:abstractNumId w:val="11"/>
-  </w:num>
   <w:num w:numId="18" w16cid:durableId="1702972455">
-    <w:abstractNumId w:val="13"/>
+    <w:abstractNumId w:val="14"/>
   </w:num>
   <w:num w:numId="19" w16cid:durableId="1158227351">
     <w:abstractNumId w:val="1"/>
   </w:num>
   <w:num w:numId="20" w16cid:durableId="884098212">
-    <w:abstractNumId w:val="17"/>
+    <w:abstractNumId w:val="18"/>
   </w:num>
   <w:num w:numId="21" w16cid:durableId="1527787002">
-    <w:abstractNumId w:val="22"/>
+    <w:abstractNumId w:val="23"/>
   </w:num>
   <w:num w:numId="22" w16cid:durableId="1709913762">
-    <w:abstractNumId w:val="20"/>
+    <w:abstractNumId w:val="21"/>
   </w:num>
   <w:num w:numId="23" w16cid:durableId="453254262">
-    <w:abstractNumId w:val="18"/>
+    <w:abstractNumId w:val="19"/>
+  </w:num>
+  <w:num w:numId="24" w16cid:durableId="1640383326">
+    <w:abstractNumId w:val="9"/>
   </w:num>
 </w:numbering>
 </file>

--- a/Deliverables/Deliverable5.docx
+++ b/Deliverables/Deliverable5.docx
@@ -61,6 +61,7 @@
           <w:szCs w:val="48"/>
         </w:rPr>
       </w:pPr>
+      <w:proofErr w:type="spellStart"/>
       <w:r>
         <w:rPr>
           <w:b/>
@@ -71,6 +72,7 @@
         </w:rPr>
         <w:t>iSpesa</w:t>
       </w:r>
+      <w:proofErr w:type="spellEnd"/>
     </w:p>
     <w:p/>
     <w:p>
@@ -1182,8 +1184,13 @@
         <w:pStyle w:val="Titolo2"/>
       </w:pPr>
       <w:r>
-        <w:t>1.1 BlueTensor</w:t>
-      </w:r>
+        <w:t xml:space="preserve">1.1 </w:t>
+      </w:r>
+      <w:proofErr w:type="spellStart"/>
+      <w:r>
+        <w:t>BlueTensor</w:t>
+      </w:r>
+      <w:proofErr w:type="spellEnd"/>
     </w:p>
     <w:p>
       <w:pPr>
@@ -1204,7 +1211,23 @@
           <w:color w:val="000000" w:themeColor="text1"/>
           <w:szCs w:val="24"/>
         </w:rPr>
-        <w:t xml:space="preserve">Durante il seminario BlueTensor ci è stato mostrato un </w:t>
+        <w:t xml:space="preserve">Durante il seminario </w:t>
+      </w:r>
+      <w:proofErr w:type="spellStart"/>
+      <w:r>
+        <w:rPr>
+          <w:color w:val="000000" w:themeColor="text1"/>
+          <w:szCs w:val="24"/>
+        </w:rPr>
+        <w:t>BlueTensor</w:t>
+      </w:r>
+      <w:proofErr w:type="spellEnd"/>
+      <w:r>
+        <w:rPr>
+          <w:color w:val="000000" w:themeColor="text1"/>
+          <w:szCs w:val="24"/>
+        </w:rPr>
+        <w:t xml:space="preserve"> ci è stato mostrato un </w:t>
       </w:r>
       <w:r>
         <w:rPr>
@@ -1310,15 +1333,52 @@
         <w:pStyle w:val="Titolo2"/>
       </w:pPr>
       <w:r>
-        <w:t>1.2 Metodo Kanban</w:t>
-      </w:r>
+        <w:t xml:space="preserve">1.2 Metodo </w:t>
+      </w:r>
+      <w:proofErr w:type="spellStart"/>
+      <w:r>
+        <w:t>Kanban</w:t>
+      </w:r>
+      <w:proofErr w:type="spellEnd"/>
     </w:p>
     <w:p>
       <w:r>
-        <w:t>La simulazione del metodo Kanban è stata altamente interessante e formativa poiché è stata capace di un metodo molto pratico per visualizzare l’andamento del lavoro, evitando di “sovrapprodurre”. Il seminario si è svolto mediante una simulazione (avvenuta a seguito di una breve spiegazione sull’origine del metodo) in cui abbiamo simulato di “lavorare” usando il metodo Kanban. Durante la simulazione abbiamo simulato eventi reali con delle astrazioni. Suddetto metodo si dimostra non solo comprovato, ma anche utile poiché, oltre a visualizzare mediante i bigliettini il work-flow, permette di tener conto dei tempi di sviluppo di ogni singolo “bigliettino”, ovvero quanto tempo ci vuole a realizzare ogni singola idea “messa in ballo”.</w:t>
-      </w:r>
-      <w:r>
-        <w:t xml:space="preserve"> Tuttavia potrebbero esserci dei problemi nel caso in cui la nostra “lavagna” non sia ben aggiornata o se essa diventa troppo complicata. In aggiunta le varie fasi non sono basate sul tempo, quindi potrebbero esserci dei problemi con lo sviluppo. Personalmente abbiamo applicato il concetto del metodo Kanban allo sviluppo del nostro progetto, ottenendo un risultato abbastanza soddisfacente poiché ci ha fatto comprendere come stesse realmente andando lo sviluppo dell’applicazione.</w:t>
+        <w:t xml:space="preserve">La simulazione del metodo </w:t>
+      </w:r>
+      <w:proofErr w:type="spellStart"/>
+      <w:r>
+        <w:t>Kanban</w:t>
+      </w:r>
+      <w:proofErr w:type="spellEnd"/>
+      <w:r>
+        <w:t xml:space="preserve"> è stata altamente interessante e formativa poiché è stata capace di un metodo molto pratico per visualizzare l’andamento del lavoro, evitando di “</w:t>
+      </w:r>
+      <w:proofErr w:type="spellStart"/>
+      <w:r>
+        <w:t>sovrapprodurre</w:t>
+      </w:r>
+      <w:proofErr w:type="spellEnd"/>
+      <w:r>
+        <w:t xml:space="preserve">”. Il seminario si è svolto mediante una simulazione (avvenuta a seguito di una breve spiegazione sull’origine del metodo) in cui abbiamo simulato di “lavorare” usando il metodo </w:t>
+      </w:r>
+      <w:proofErr w:type="spellStart"/>
+      <w:r>
+        <w:t>Kanban</w:t>
+      </w:r>
+      <w:proofErr w:type="spellEnd"/>
+      <w:r>
+        <w:t>. Durante la simulazione abbiamo simulato eventi reali con delle astrazioni. Suddetto metodo si dimostra non solo comprovato, ma anche utile poiché, oltre a visualizzare mediante i bigliettini il work-flow, permette di tener conto dei tempi di sviluppo di ogni singolo “bigliettino”, ovvero quanto tempo ci vuole a realizzare ogni singola idea “messa in ballo”.</w:t>
+      </w:r>
+      <w:r>
+        <w:t xml:space="preserve"> Tuttavia potrebbero esserci dei problemi nel caso in cui la nostra “lavagna” non sia ben aggiornata o se essa diventa troppo complicata. In aggiunta le varie fasi non sono basate sul tempo, quindi potrebbero esserci dei problemi con lo sviluppo. Personalmente abbiamo applicato il concetto del metodo </w:t>
+      </w:r>
+      <w:proofErr w:type="spellStart"/>
+      <w:r>
+        <w:t>Kanban</w:t>
+      </w:r>
+      <w:proofErr w:type="spellEnd"/>
+      <w:r>
+        <w:t xml:space="preserve"> allo sviluppo del nostro progetto, ottenendo un risultato abbastanza soddisfacente poiché ci ha fatto comprendere come stesse realmente andando lo sviluppo dell’applicazione.</w:t>
       </w:r>
     </w:p>
     <w:p>
@@ -1330,14 +1390,172 @@
       </w:r>
     </w:p>
     <w:p>
-      <w:pPr>
-        <w:pStyle w:val="Titolo2"/>
-      </w:pPr>
-      <w:r>
-        <w:t>1.4 Meta</w:t>
+      <w:r>
+        <w:t>Il seminario IBM si incentra sul Cloud IBM che è una piattaforma distribuita che offre</w:t>
+      </w:r>
+      <w:r>
+        <w:t xml:space="preserve"> </w:t>
+      </w:r>
+      <w:r>
+        <w:t xml:space="preserve">potenza computazionale </w:t>
+      </w:r>
+      <w:r>
+        <w:t>e</w:t>
+      </w:r>
+      <w:r>
+        <w:t xml:space="preserve"> tecnologia software sotto forma di servizi pagati a consumo</w:t>
+      </w:r>
+      <w:r>
+        <w:t>. Mediante la</w:t>
+      </w:r>
+      <w:r>
+        <w:t xml:space="preserve"> piattaforma </w:t>
+      </w:r>
+      <w:r>
+        <w:t>Cloud IBM</w:t>
+      </w:r>
+      <w:r>
+        <w:t xml:space="preserve"> è possibile creare un server,</w:t>
+      </w:r>
+      <w:r>
+        <w:t xml:space="preserve"> </w:t>
+      </w:r>
+      <w:r>
+        <w:t>una macchina virtuale, database e molto altro in poco tempo e con costi accessibili</w:t>
+      </w:r>
+      <w:r>
+        <w:t>, senza doversi preoccupare di alcun dettaglio tecnico.</w:t>
+      </w:r>
+      <w:r>
+        <w:t xml:space="preserve"> </w:t>
+      </w:r>
+      <w:r>
+        <w:t>Un’altra</w:t>
+      </w:r>
+      <w:r>
+        <w:t xml:space="preserve"> </w:t>
+      </w:r>
+      <w:r>
+        <w:t>funzione, a</w:t>
+      </w:r>
+      <w:r>
+        <w:t xml:space="preserve"> parer mio utile, </w:t>
+      </w:r>
+      <w:r>
+        <w:t xml:space="preserve">è la possibilità </w:t>
+      </w:r>
+      <w:r>
+        <w:t xml:space="preserve">di rendere </w:t>
+      </w:r>
+      <w:r>
+        <w:t xml:space="preserve">un applicativo </w:t>
+      </w:r>
+      <w:r>
+        <w:t>disponibile su internet a tutti in maniera semplice,</w:t>
+      </w:r>
+      <w:r>
+        <w:t xml:space="preserve"> </w:t>
+      </w:r>
+      <w:r>
+        <w:t>veloce e sicu</w:t>
+      </w:r>
+      <w:r>
+        <w:t>r</w:t>
+      </w:r>
+      <w:r>
+        <w:t xml:space="preserve">a. Un altro servizio importante che </w:t>
+      </w:r>
+      <w:r>
+        <w:t>ci è stato illustro</w:t>
+      </w:r>
+      <w:r>
+        <w:t xml:space="preserve"> è IBM Cloud Satellite</w:t>
+      </w:r>
+      <w:r>
+        <w:t xml:space="preserve">. Esso </w:t>
+      </w:r>
+      <w:r>
+        <w:t xml:space="preserve">permette </w:t>
+      </w:r>
+      <w:r>
+        <w:t xml:space="preserve">di gestire automaticamente </w:t>
+      </w:r>
+      <w:r>
+        <w:t xml:space="preserve">tutti i servizi </w:t>
+      </w:r>
+      <w:r>
+        <w:t xml:space="preserve">IBM </w:t>
+      </w:r>
+      <w:r>
+        <w:t xml:space="preserve">all'interno di macchine locali </w:t>
+      </w:r>
+      <w:r>
+        <w:t xml:space="preserve">definite satellite e collegate al </w:t>
+      </w:r>
+      <w:proofErr w:type="spellStart"/>
+      <w:r>
+        <w:t>CloudIBM</w:t>
+      </w:r>
+      <w:proofErr w:type="spellEnd"/>
+      <w:r>
+        <w:t xml:space="preserve"> mediante un satellite link. </w:t>
+      </w:r>
+      <w:r>
+        <w:t xml:space="preserve">Questo seminario ha evidenziato bene l'importanza di una buona architettura in confronto ad </w:t>
+      </w:r>
+      <w:r>
+        <w:t>una</w:t>
+      </w:r>
+      <w:r>
+        <w:t xml:space="preserve"> poco pensata</w:t>
+      </w:r>
+      <w:r>
+        <w:t>,</w:t>
+      </w:r>
+      <w:r>
+        <w:t xml:space="preserve"> andando a dare particolare </w:t>
+      </w:r>
+      <w:r>
+        <w:lastRenderedPageBreak/>
+        <w:t xml:space="preserve">importanza alla sicurezza </w:t>
+      </w:r>
+      <w:r>
+        <w:t>della stessa</w:t>
+      </w:r>
+      <w:r>
+        <w:t xml:space="preserve"> mostrando degli esempi pratici.</w:t>
+      </w:r>
+      <w:r>
+        <w:t xml:space="preserve"> In aggiunta</w:t>
+      </w:r>
+      <w:r>
+        <w:t xml:space="preserve"> ha </w:t>
+      </w:r>
+      <w:r>
+        <w:t>mostrato</w:t>
+      </w:r>
+      <w:r>
+        <w:t xml:space="preserve"> l'importanza dell'adattabilità dei servizi che si offrono </w:t>
+      </w:r>
+      <w:r>
+        <w:t>poiché</w:t>
+      </w:r>
+      <w:r>
+        <w:t xml:space="preserve"> che devono sempre </w:t>
+      </w:r>
+      <w:r>
+        <w:t>andare di pari passo con le nuove tecnologie.</w:t>
       </w:r>
     </w:p>
     <w:p>
+      <w:pPr>
+        <w:pStyle w:val="Titolo2"/>
+      </w:pPr>
+      <w:r>
+        <w:t>1.4 Meta</w:t>
+      </w:r>
+    </w:p>
+    <w:p>
       <w:r>
         <w:t xml:space="preserve">Il seminario di META ha lo scopo di mostrare gli strumenti e le figure necessari alla realizzazione di un progetto software. Questa esperienza ha evidenziato come la corretta comunicazione tra team diversi e individui all’interno dello stesso gruppo di lavoro permettano di giungere a grandi risultati in breve tempo. </w:t>
       </w:r>
@@ -1363,17 +1581,29 @@
         <w:t>, i</w:t>
       </w:r>
       <w:r>
-        <w:t xml:space="preserve"> team leader di ogni gruppo seguono principalmente una procedura di tipo agile. L’obiettivo finale viene quindi suddiviso in sotto processi che vengono assegnati alle persone a seconda delle loro capacità. I progressi vengono monitorati attraverso vari </w:t>
-      </w:r>
-      <w:r>
-        <w:lastRenderedPageBreak/>
-        <w:t xml:space="preserve">strumenti, il più importante dei quali all’interno di META è Asana. </w:t>
+        <w:t xml:space="preserve"> team leader di ogni gruppo seguono principalmente una procedura di tipo agile. L’obiettivo finale viene quindi suddiviso in sotto processi che vengono assegnati alle persone a seconda delle loro capacità. I progressi vengono monitorati attraverso vari strumenti, il più importante dei quali all’interno di META è Asana. </w:t>
       </w:r>
       <w:r>
         <w:t>Sono presenti, anche,</w:t>
       </w:r>
       <w:r>
-        <w:t xml:space="preserve"> strategie di tipo “Spread Sheets”, dove i vari compiti vengono divisi in formato tabellare all’interno di fogli (“Sheets”) che sono un importante strumento di monitoraggio. Questo seminario </w:t>
+        <w:t xml:space="preserve"> strategie di tipo “Spread </w:t>
+      </w:r>
+      <w:proofErr w:type="spellStart"/>
+      <w:r>
+        <w:t>Sheets</w:t>
+      </w:r>
+      <w:proofErr w:type="spellEnd"/>
+      <w:r>
+        <w:t>”, dove i vari compiti vengono divisi in formato tabellare all’interno di fogli (“</w:t>
+      </w:r>
+      <w:proofErr w:type="spellStart"/>
+      <w:r>
+        <w:t>Sheets</w:t>
+      </w:r>
+      <w:proofErr w:type="spellEnd"/>
+      <w:r>
+        <w:t xml:space="preserve">”) che sono un importante strumento di monitoraggio. Questo seminario </w:t>
       </w:r>
       <w:r>
         <w:t>ci ha fatto riflettere su come la semplicità nella comunicazione tra colleghi e la capacità di adattamento dei singoli siano più importanti di conoscere numeri linguaggi di programmazione o avere un qualche background particolare.</w:t>
@@ -1422,8 +1652,16 @@
         <w:rPr>
           <w:color w:val="000000" w:themeColor="text1"/>
         </w:rPr>
-        <w:t>. Uno degli ultimi stadi dei grandi servizi cloud è l'ingestion</w:t>
-      </w:r>
+        <w:t>. Uno degli ultimi stadi dei grandi servizi cloud è l'</w:t>
+      </w:r>
+      <w:proofErr w:type="spellStart"/>
+      <w:r>
+        <w:rPr>
+          <w:color w:val="000000" w:themeColor="text1"/>
+        </w:rPr>
+        <w:t>ingestion</w:t>
+      </w:r>
+      <w:proofErr w:type="spellEnd"/>
       <w:r>
         <w:rPr>
           <w:color w:val="000000" w:themeColor="text1"/>
@@ -1494,7 +1732,21 @@
         <w:rPr>
           <w:color w:val="000000" w:themeColor="text1"/>
         </w:rPr>
-        <w:t xml:space="preserve"> memoria centrale per garantire rapidi tempi di accesso. Gli strumenti utilizzati devono effettuare il logging per valutare le prestazioni e facilitare il debugging.</w:t>
+        <w:t xml:space="preserve"> memoria centrale per garantire rapidi tempi di accesso. Gli strumenti utilizzati devono effettuare il </w:t>
+      </w:r>
+      <w:proofErr w:type="spellStart"/>
+      <w:r>
+        <w:rPr>
+          <w:color w:val="000000" w:themeColor="text1"/>
+        </w:rPr>
+        <w:t>logging</w:t>
+      </w:r>
+      <w:proofErr w:type="spellEnd"/>
+      <w:r>
+        <w:rPr>
+          <w:color w:val="000000" w:themeColor="text1"/>
+        </w:rPr>
+        <w:t xml:space="preserve"> per valutare le prestazioni e facilitare il debugging.</w:t>
       </w:r>
     </w:p>
     <w:p>
@@ -1514,7 +1766,77 @@
         <w:rPr>
           <w:color w:val="000000" w:themeColor="text1"/>
         </w:rPr>
-        <w:t>Nel processo di sviluppo, si adotta la metodologia agile con sprint di circa 2 settimane. Le milestone sono suddivise in issue, e per ogni issue si crea un branch su Git per lo sviluppo, una code review avviata al momento del merge. Il codice scritto viene testato con una copertura del 70%. Questo seminario ha fatto capire come per la gestione dei big data sia necessaria una architettura robusta e con bassi livelli di accoppiamento per rendere il tutto estremamente scalabile e inoltre come l’utilizzo di git sia necessario per garantire uno sviluppo isolato e parallelo garantendo al tempo stesso elevati livelli di qualità.</w:t>
+        <w:t xml:space="preserve">Nel processo di sviluppo, si adotta la metodologia agile con sprint di circa 2 settimane. Le milestone sono suddivise in </w:t>
+      </w:r>
+      <w:proofErr w:type="spellStart"/>
+      <w:r>
+        <w:rPr>
+          <w:color w:val="000000" w:themeColor="text1"/>
+        </w:rPr>
+        <w:t>issue</w:t>
+      </w:r>
+      <w:proofErr w:type="spellEnd"/>
+      <w:r>
+        <w:rPr>
+          <w:color w:val="000000" w:themeColor="text1"/>
+        </w:rPr>
+        <w:t xml:space="preserve">, e per ogni </w:t>
+      </w:r>
+      <w:proofErr w:type="spellStart"/>
+      <w:r>
+        <w:rPr>
+          <w:color w:val="000000" w:themeColor="text1"/>
+        </w:rPr>
+        <w:t>issue</w:t>
+      </w:r>
+      <w:proofErr w:type="spellEnd"/>
+      <w:r>
+        <w:rPr>
+          <w:color w:val="000000" w:themeColor="text1"/>
+        </w:rPr>
+        <w:t xml:space="preserve"> si crea un </w:t>
+      </w:r>
+      <w:proofErr w:type="spellStart"/>
+      <w:r>
+        <w:rPr>
+          <w:color w:val="000000" w:themeColor="text1"/>
+        </w:rPr>
+        <w:t>branch</w:t>
+      </w:r>
+      <w:proofErr w:type="spellEnd"/>
+      <w:r>
+        <w:rPr>
+          <w:color w:val="000000" w:themeColor="text1"/>
+        </w:rPr>
+        <w:t xml:space="preserve"> su </w:t>
+      </w:r>
+      <w:proofErr w:type="spellStart"/>
+      <w:r>
+        <w:rPr>
+          <w:color w:val="000000" w:themeColor="text1"/>
+        </w:rPr>
+        <w:t>Git</w:t>
+      </w:r>
+      <w:proofErr w:type="spellEnd"/>
+      <w:r>
+        <w:rPr>
+          <w:color w:val="000000" w:themeColor="text1"/>
+        </w:rPr>
+        <w:t xml:space="preserve"> per lo sviluppo, una code review avviata al momento del merge. Il codice scritto viene testato con una copertura del 70%. Questo seminario ha fatto capire come per la gestione dei big data sia necessaria una architettura robusta e con bassi livelli di accoppiamento per rendere il tutto estremamente scalabile e inoltre come l’utilizzo di </w:t>
+      </w:r>
+      <w:proofErr w:type="spellStart"/>
+      <w:r>
+        <w:rPr>
+          <w:color w:val="000000" w:themeColor="text1"/>
+        </w:rPr>
+        <w:t>git</w:t>
+      </w:r>
+      <w:proofErr w:type="spellEnd"/>
+      <w:r>
+        <w:rPr>
+          <w:color w:val="000000" w:themeColor="text1"/>
+        </w:rPr>
+        <w:t xml:space="preserve"> sia necessario per garantire uno sviluppo isolato e parallelo garantendo al tempo stesso elevati livelli di qualità.</w:t>
       </w:r>
     </w:p>
     <w:p>
@@ -1522,8 +1844,13 @@
         <w:pStyle w:val="Titolo2"/>
       </w:pPr>
       <w:r>
-        <w:t>1.6 RedHat</w:t>
-      </w:r>
+        <w:t xml:space="preserve">1.6 </w:t>
+      </w:r>
+      <w:proofErr w:type="spellStart"/>
+      <w:r>
+        <w:t>RedHat</w:t>
+      </w:r>
+      <w:proofErr w:type="spellEnd"/>
     </w:p>
     <w:p>
       <w:pPr>
@@ -1542,7 +1869,35 @@
         <w:rPr>
           <w:color w:val="000000" w:themeColor="text1"/>
         </w:rPr>
-        <w:t xml:space="preserve">Il Seminario RedHat è stato molto interessante per via anche se non si è parlato propriamente di metodi di ingegneria del software e di gestione (come nel caso Kanban per esempio), ma ci si è concentrati su come il codice viene distribuito ed in particolare sull’Open Source. Dopo aver parlato un po’ di </w:t>
+        <w:t xml:space="preserve">Il Seminario </w:t>
+      </w:r>
+      <w:proofErr w:type="spellStart"/>
+      <w:r>
+        <w:rPr>
+          <w:color w:val="000000" w:themeColor="text1"/>
+        </w:rPr>
+        <w:t>RedHat</w:t>
+      </w:r>
+      <w:proofErr w:type="spellEnd"/>
+      <w:r>
+        <w:rPr>
+          <w:color w:val="000000" w:themeColor="text1"/>
+        </w:rPr>
+        <w:t xml:space="preserve"> è stato molto interessante per via anche se non si è parlato propriamente di metodi di ingegneria del software e di gestione (come nel caso </w:t>
+      </w:r>
+      <w:proofErr w:type="spellStart"/>
+      <w:r>
+        <w:rPr>
+          <w:color w:val="000000" w:themeColor="text1"/>
+        </w:rPr>
+        <w:t>Kanban</w:t>
+      </w:r>
+      <w:proofErr w:type="spellEnd"/>
+      <w:r>
+        <w:rPr>
+          <w:color w:val="000000" w:themeColor="text1"/>
+        </w:rPr>
+        <w:t xml:space="preserve"> per esempio), ma ci si è concentrati su come il codice viene distribuito ed in particolare sull’Open Source. Dopo aver parlato un po’ di </w:t>
       </w:r>
       <w:r>
         <w:rPr>
@@ -1560,7 +1915,14 @@
         <w:rPr>
           <w:color w:val="000000" w:themeColor="text1"/>
         </w:rPr>
-        <w:t xml:space="preserve"> e come si partecipa ad un progetto Open Source. Nel far ciò sono state anche evidenziate alcune azioni da fare per mantenere un progetto Open Source “sano”. Il seminario ha quindi esposto il funzionamento dell’Open Source ed il perché partecipare/iniziare un progetto simile. Personalmente, è stato un seminario interessante che abbiamo</w:t>
+        <w:t xml:space="preserve"> e come si partecipa ad un progetto Open Source. Nel far ciò sono state anche evidenziate alcune azioni da fare per mantenere un progetto Open Source “sano”. Il seminario ha quindi esposto il funzionamento dell’Open Source ed il perché partecipare/iniziare un progetto simile. Personalmente, è stato un seminario interessante </w:t>
+      </w:r>
+      <w:r>
+        <w:rPr>
+          <w:color w:val="000000" w:themeColor="text1"/>
+        </w:rPr>
+        <w:lastRenderedPageBreak/>
+        <w:t>che abbiamo</w:t>
       </w:r>
       <w:r>
         <w:rPr>
@@ -1603,64 +1965,36 @@
     </w:p>
     <w:p>
       <w:r>
-        <w:t>Il seminario di Molinari si incentra sui sistemy legacy</w:t>
-      </w:r>
-      <w:r>
-        <w:t>,</w:t>
-      </w:r>
-      <w:r>
-        <w:t xml:space="preserve"> sistem</w:t>
-      </w:r>
-      <w:r>
-        <w:t>i</w:t>
-      </w:r>
-      <w:r>
-        <w:t xml:space="preserve"> informativ</w:t>
-      </w:r>
-      <w:r>
-        <w:t>i</w:t>
-      </w:r>
-      <w:r>
-        <w:t xml:space="preserve"> obsolet</w:t>
-      </w:r>
-      <w:r>
-        <w:t>i</w:t>
-      </w:r>
-      <w:r>
-        <w:t xml:space="preserve"> in tutte le </w:t>
-      </w:r>
-      <w:r>
-        <w:t>loro</w:t>
-      </w:r>
-      <w:r>
-        <w:t xml:space="preserve"> componenti o nelle singole parti. I sistemi legacy sono principalmente caratterizzati da mainframe e hardware datati, personale non aggiornato, grandi computer con grandi consumi energetici, scarsa UI</w:t>
-      </w:r>
-      <w:r>
-        <w:t xml:space="preserve"> che </w:t>
-      </w:r>
-      <w:r>
-        <w:t xml:space="preserve">continuano a sopravvivere principalmente a causa di problemi di investimento, robustezza dei sistemi legacy e paura delle tecnologie moderne. </w:t>
+        <w:t xml:space="preserve">Il seminario di Molinari si incentra sui </w:t>
+      </w:r>
+      <w:proofErr w:type="spellStart"/>
+      <w:r>
+        <w:t>sistemy</w:t>
+      </w:r>
+      <w:proofErr w:type="spellEnd"/>
+      <w:r>
+        <w:t xml:space="preserve"> legacy, sistemi informativi obsoleti in tutte le loro componenti o nelle singole parti. I sistemi legacy sono principalmente caratterizzati da mainframe e hardware datati, personale non aggiornato, grandi computer con grandi consumi energetici, scarsa UI che continuano a sopravvivere principalmente a causa di problemi di investimento, robustezza dei sistemi legacy e paura delle tecnologie moderne. </w:t>
       </w:r>
     </w:p>
     <w:p>
       <w:r>
-        <w:t>Un problema noto nel mondo del software è il "tech debt"</w:t>
-      </w:r>
-      <w:r>
-        <w:t xml:space="preserve">, un problema </w:t>
-      </w:r>
-      <w:r>
-        <w:t xml:space="preserve">che viene a galla quando un software </w:t>
-      </w:r>
-      <w:r>
-        <w:t>datato viene aggiornano al posto di venir sostituito.</w:t>
-      </w:r>
-      <w:r>
-        <w:t xml:space="preserve"> I problemi principali derivati dal tech debt è l'inibizione verso nuovi sviluppi, l'insoddisfazione del cliente, </w:t>
-      </w:r>
-      <w:r>
-        <w:lastRenderedPageBreak/>
-        <w:t xml:space="preserve">l'aumento dei costi e rischi per la sicurezza. I sistemi legacy si possono portare nel mondo moderno attraverso quattro metodi. </w:t>
+        <w:t xml:space="preserve">Un problema noto nel mondo del software è il "tech </w:t>
+      </w:r>
+      <w:proofErr w:type="spellStart"/>
+      <w:r>
+        <w:t>debt</w:t>
+      </w:r>
+      <w:proofErr w:type="spellEnd"/>
+      <w:r>
+        <w:t xml:space="preserve">", un problema che viene a galla quando un software datato viene aggiornano al posto di venir sostituito. I problemi principali derivati dal tech </w:t>
+      </w:r>
+      <w:proofErr w:type="spellStart"/>
+      <w:r>
+        <w:t>debt</w:t>
+      </w:r>
+      <w:proofErr w:type="spellEnd"/>
+      <w:r>
+        <w:t xml:space="preserve"> è l'inibizione verso nuovi sviluppi, l'insoddisfazione del cliente, l'aumento dei costi e rischi per la sicurezza. I sistemi legacy si possono portare nel mondo moderno attraverso quattro metodi. </w:t>
       </w:r>
     </w:p>
     <w:p>
@@ -1708,30 +2042,20 @@
         </w:numPr>
       </w:pPr>
       <w:r>
-        <w:t xml:space="preserve">Inclusione: Il sistema legacy diventa parte attiva del </w:t>
-      </w:r>
-      <w:r>
-        <w:t xml:space="preserve">nuovo </w:t>
-      </w:r>
-      <w:r>
-        <w:t xml:space="preserve">sistema </w:t>
-      </w:r>
-      <w:r>
-        <w:t>mediante emulazione</w:t>
-      </w:r>
-      <w:r>
-        <w:t xml:space="preserve">. </w:t>
+        <w:t xml:space="preserve">Inclusione: Il sistema legacy diventa parte attiva del nuovo sistema mediante emulazione. </w:t>
       </w:r>
     </w:p>
     <w:p>
       <w:r>
-        <w:t>Gestire un progetto legacy è complicato poichè possono essere progetti di grandi dimensioni dove i ruoli assegnati ad ogni personale sono difficili da capire.</w:t>
-      </w:r>
-      <w:r>
-        <w:t xml:space="preserve"> </w:t>
-      </w:r>
-      <w:r>
-        <w:t>Per questo motivo un approccio di tipo Agile diventa meno efficiente e vengono usate metodologie di gestione più predittive. Queste metodologie sono meno concentrate con l'approccio al cliente finale più concentrate sui processi, software funzionante, contratti e seguire un piano preciso</w:t>
+        <w:t xml:space="preserve">Gestire un progetto legacy è complicato </w:t>
+      </w:r>
+      <w:proofErr w:type="spellStart"/>
+      <w:r>
+        <w:t>poichè</w:t>
+      </w:r>
+      <w:proofErr w:type="spellEnd"/>
+      <w:r>
+        <w:t xml:space="preserve"> possono essere progetti di grandi dimensioni dove i ruoli assegnati ad ogni personale sono difficili da capire. Per questo motivo un approccio di tipo Agile diventa meno efficiente e vengono usate metodologie di gestione più predittive. Queste metodologie sono meno concentrate con l'approccio al cliente finale più concentrate sui processi, software funzionante, contratti e seguire un piano preciso</w:t>
       </w:r>
     </w:p>
     <w:p>
@@ -2002,7 +2326,11 @@
     </w:p>
     <w:p>
       <w:r>
-        <w:t xml:space="preserve">Il lavoro è stato organizzato mediante una suddivisione per ruoli, assegnati in base alle competenze individuali. L’idea di partenza è stata quella di ripartire equamente in base alle competenze di ciascun individuo il carico di lavoro senza sovraccaricare alcun membro. Sin dall’inizio abbiamo diviso il lavoro in parti a cui ognuno di noi avrebbe singolarmente lavorato per poi unirle. Nel far ciò abbiamo stabilito dei ruoli inizialmente informali che poi si sono solidificati all’interno dell’organizzazione. </w:t>
+        <w:t xml:space="preserve">Il lavoro è stato organizzato mediante una suddivisione per ruoli, assegnati in base alle competenze individuali. L’idea di partenza è stata quella di ripartire equamente in base alle </w:t>
+      </w:r>
+      <w:r>
+        <w:lastRenderedPageBreak/>
+        <w:t xml:space="preserve">competenze di ciascun individuo il carico di lavoro senza sovraccaricare alcun membro. Sin dall’inizio abbiamo diviso il lavoro in parti a cui ognuno di noi avrebbe singolarmente lavorato per poi unirle. Nel far ciò abbiamo stabilito dei ruoli inizialmente informali che poi si sono solidificati all’interno dell’organizzazione. </w:t>
       </w:r>
     </w:p>
     <w:p>
@@ -2013,17 +2341,93 @@
     <w:p/>
     <w:p>
       <w:r>
-        <w:t xml:space="preserve">Gli incontri che abbiamo fatto sono sempre stati in presenza e molto frequenti. Abbiamo sfruttato il fatto di vivere nel medesimo appartamente per incontrarci ogni due giorni circa </w:t>
-      </w:r>
-      <w:r>
-        <w:lastRenderedPageBreak/>
-        <w:t xml:space="preserve">per parlare o in ogni caso in qualunque momento fosse necessario. Ciò ha permesso di avere aggiornamente costanti e frequenti sullo stato del lavoro di ciascuno di noi, </w:t>
+        <w:t xml:space="preserve">Gli incontri che abbiamo fatto sono sempre stati in presenza e molto frequenti. Abbiamo sfruttato il fatto di vivere nel medesimo </w:t>
+      </w:r>
+      <w:proofErr w:type="spellStart"/>
+      <w:r>
+        <w:t>appartamente</w:t>
+      </w:r>
+      <w:proofErr w:type="spellEnd"/>
+      <w:r>
+        <w:t xml:space="preserve"> per incontrarci ogni due giorni circa per parlare o in ogni caso in qualunque momento fosse necessario. Ciò ha permesso di avere </w:t>
+      </w:r>
+      <w:proofErr w:type="spellStart"/>
+      <w:r>
+        <w:t>aggiornamente</w:t>
+      </w:r>
+      <w:proofErr w:type="spellEnd"/>
+      <w:r>
+        <w:t xml:space="preserve"> costanti e frequenti sullo stato del lavoro di ciascuno di noi, </w:t>
       </w:r>
     </w:p>
     <w:p/>
     <w:p>
       <w:r>
-        <w:t>Per la strumentazione ci siamo affidati a Microsoft Word per la stesura dei Deliverables, VisualStudio Code per lo sviluppo del codice, PhPMyAdmin e MySQLWorkbench per il lavoro sul database del sito e GitHub per salvare i vari file e mantenere uno storico. Per ogni i vari diagrammi abbiamo utilizzato Draw.io che abbiamo preferito a LucidChart poiché sapevamo già usarlo, mentre per i mockup del Deliverable 1 abbiamo deciso di realizzarli direttamente in HTML, accellerando così lo sviluppo del front-end del sito web. Per segnare le ore abbiamo utilizzato dei file salvati sul git in cui semplicemente scrivevamo la data come nome del file e le ore di lavoro e l’attività svolta all’interno degli stessi.</w:t>
+        <w:t xml:space="preserve">Per la strumentazione ci siamo affidati a Microsoft Word per la stesura dei Deliverables, </w:t>
+      </w:r>
+      <w:proofErr w:type="spellStart"/>
+      <w:r>
+        <w:t>VisualStudio</w:t>
+      </w:r>
+      <w:proofErr w:type="spellEnd"/>
+      <w:r>
+        <w:t xml:space="preserve"> Code per lo sviluppo del codice, </w:t>
+      </w:r>
+      <w:proofErr w:type="spellStart"/>
+      <w:r>
+        <w:t>PhPMyAdmin</w:t>
+      </w:r>
+      <w:proofErr w:type="spellEnd"/>
+      <w:r>
+        <w:t xml:space="preserve"> e </w:t>
+      </w:r>
+      <w:proofErr w:type="spellStart"/>
+      <w:r>
+        <w:t>MySQLWorkbench</w:t>
+      </w:r>
+      <w:proofErr w:type="spellEnd"/>
+      <w:r>
+        <w:t xml:space="preserve"> per il lavoro sul database del sito e GitHub per salvare i vari file e mantenere uno storico. Per ogni i vari diagrammi abbiamo utilizzato </w:t>
+      </w:r>
+      <w:proofErr w:type="spellStart"/>
+      <w:r>
+        <w:t>Draw.io</w:t>
+      </w:r>
+      <w:proofErr w:type="spellEnd"/>
+      <w:r>
+        <w:t xml:space="preserve"> che abbiamo preferito a </w:t>
+      </w:r>
+      <w:proofErr w:type="spellStart"/>
+      <w:r>
+        <w:t>LucidChart</w:t>
+      </w:r>
+      <w:proofErr w:type="spellEnd"/>
+      <w:r>
+        <w:t xml:space="preserve"> poiché sapevamo già usarlo, mentre per i </w:t>
+      </w:r>
+      <w:proofErr w:type="spellStart"/>
+      <w:r>
+        <w:t>mockup</w:t>
+      </w:r>
+      <w:proofErr w:type="spellEnd"/>
+      <w:r>
+        <w:t xml:space="preserve"> del Deliverable 1 abbiamo deciso di realizzarli direttamente in HTML, </w:t>
+      </w:r>
+      <w:proofErr w:type="spellStart"/>
+      <w:r>
+        <w:t>accellerando</w:t>
+      </w:r>
+      <w:proofErr w:type="spellEnd"/>
+      <w:r>
+        <w:t xml:space="preserve"> così lo sviluppo del front-end del sito web. Per segnare le ore abbiamo utilizzato dei file salvati sul </w:t>
+      </w:r>
+      <w:proofErr w:type="spellStart"/>
+      <w:r>
+        <w:t>git</w:t>
+      </w:r>
+      <w:proofErr w:type="spellEnd"/>
+      <w:r>
+        <w:t xml:space="preserve"> in cui semplicemente scrivevamo la data come nome del file e le ore di lavoro e l’attività svolta all’interno degli stessi.</w:t>
       </w:r>
     </w:p>
     <w:p>
@@ -2231,7 +2635,27 @@
           </w:tcPr>
           <w:p>
             <w:r>
-              <w:t>Il ruolo principale è stato la gestione del progetto e la coordinazione delle attività. Si è occupato dell’impaginazione dei documenti e della loro rifinitura. Ha contirbuito attivamente a tutti i deliverables e in maniare principale al D2 e al D3.</w:t>
+              <w:t xml:space="preserve">Il ruolo principale è stato la gestione del progetto e la coordinazione delle attività. Si è occupato </w:t>
+            </w:r>
+            <w:r>
+              <w:lastRenderedPageBreak/>
+              <w:t xml:space="preserve">dell’impaginazione dei documenti e della loro rifinitura. Ha </w:t>
+            </w:r>
+            <w:proofErr w:type="spellStart"/>
+            <w:r>
+              <w:t>contirbuito</w:t>
+            </w:r>
+            <w:proofErr w:type="spellEnd"/>
+            <w:r>
+              <w:t xml:space="preserve"> attivamente a tutti i deliverables e in </w:t>
+            </w:r>
+            <w:proofErr w:type="spellStart"/>
+            <w:r>
+              <w:t>maniare</w:t>
+            </w:r>
+            <w:proofErr w:type="spellEnd"/>
+            <w:r>
+              <w:t xml:space="preserve"> principale al D2 e al D3.</w:t>
             </w:r>
           </w:p>
         </w:tc>
@@ -2243,6 +2667,7 @@
           </w:tcPr>
           <w:p>
             <w:r>
+              <w:lastRenderedPageBreak/>
               <w:t>Gabriele Lanaro</w:t>
             </w:r>
           </w:p>
@@ -2253,7 +2678,23 @@
           </w:tcPr>
           <w:p>
             <w:r>
-              <w:t>Analista requisiti funzionali e non, progettista mockup, full stack developer.</w:t>
+              <w:t xml:space="preserve">Analista requisiti funzionali e non, progettista </w:t>
+            </w:r>
+            <w:proofErr w:type="spellStart"/>
+            <w:r>
+              <w:t>mockup</w:t>
+            </w:r>
+            <w:proofErr w:type="spellEnd"/>
+            <w:r>
+              <w:t xml:space="preserve">, full </w:t>
+            </w:r>
+            <w:proofErr w:type="spellStart"/>
+            <w:r>
+              <w:t>stack</w:t>
+            </w:r>
+            <w:proofErr w:type="spellEnd"/>
+            <w:r>
+              <w:t xml:space="preserve"> developer.</w:t>
             </w:r>
           </w:p>
         </w:tc>
@@ -2263,7 +2704,15 @@
           </w:tcPr>
           <w:p>
             <w:r>
-              <w:t>Ha attivamente contribuito a tutti i deliverables, specialmente nella stesura dei mockup durante il D1 e nello sviluppo del front-end e del back-end del sito web durante il D4.</w:t>
+              <w:t xml:space="preserve">Ha attivamente contribuito a tutti i deliverables, specialmente nella stesura dei </w:t>
+            </w:r>
+            <w:proofErr w:type="spellStart"/>
+            <w:r>
+              <w:t>mockup</w:t>
+            </w:r>
+            <w:proofErr w:type="spellEnd"/>
+            <w:r>
+              <w:t xml:space="preserve"> durante il D1 e nello sviluppo del front-end e del back-end del sito web durante il D4.</w:t>
             </w:r>
           </w:p>
         </w:tc>
@@ -2279,9 +2728,21 @@
           </w:tcPr>
           <w:p>
             <w:r>
-              <w:lastRenderedPageBreak/>
-              <w:t>Ismael Checkri Belghiti</w:t>
+              <w:t xml:space="preserve">Ismael </w:t>
             </w:r>
+            <w:proofErr w:type="spellStart"/>
+            <w:r>
+              <w:t>Checkri</w:t>
+            </w:r>
+            <w:proofErr w:type="spellEnd"/>
+            <w:r>
+              <w:t xml:space="preserve"> </w:t>
+            </w:r>
+            <w:proofErr w:type="spellStart"/>
+            <w:r>
+              <w:t>Belghiti</w:t>
+            </w:r>
+            <w:proofErr w:type="spellEnd"/>
           </w:p>
         </w:tc>
         <w:tc>
@@ -2302,7 +2763,15 @@
           </w:tcPr>
           <w:p>
             <w:r>
-              <w:t>Ha contribuito attivamente a ciascun deliverables, con particolare attenziale ai D2 e D3, grazie ai diagrammi realizzati. Ha contribuito attivamente anche al D4 mediante la reazione dei database necessari per il sistema</w:t>
+              <w:t xml:space="preserve">Ha contribuito attivamente a ciascun deliverables, con particolare </w:t>
+            </w:r>
+            <w:proofErr w:type="spellStart"/>
+            <w:r>
+              <w:t>attenziale</w:t>
+            </w:r>
+            <w:proofErr w:type="spellEnd"/>
+            <w:r>
+              <w:t xml:space="preserve"> ai D2 e D3, grazie ai diagrammi realizzati. Ha contribuito attivamente anche al D4 mediante la reazione dei database necessari per il sistema</w:t>
             </w:r>
           </w:p>
         </w:tc>
@@ -2683,8 +3152,21 @@
           </w:tcPr>
           <w:p>
             <w:r>
-              <w:t>Ismael Checkri Belghiti</w:t>
+              <w:t xml:space="preserve">Ismael </w:t>
             </w:r>
+            <w:proofErr w:type="spellStart"/>
+            <w:r>
+              <w:t>Checkri</w:t>
+            </w:r>
+            <w:proofErr w:type="spellEnd"/>
+            <w:r>
+              <w:t xml:space="preserve"> </w:t>
+            </w:r>
+            <w:proofErr w:type="spellStart"/>
+            <w:r>
+              <w:t>Belghiti</w:t>
+            </w:r>
+            <w:proofErr w:type="spellEnd"/>
           </w:p>
         </w:tc>
         <w:tc>
@@ -2929,7 +3411,23 @@
     </w:p>
     <w:p>
       <w:r>
-        <w:t>Durante il corso di tutto il progetto abbiamo incontrato un unico grande problema, gli esempi dei vari deliverables. Essendo incompleti e poco chiari, più che indicazione ci hanno sviato dal percorso corretto a nostro avviso portandoci a rifare parte del lavoro in un tempo successivo. Tranne questo increscioso problema (che ha portanto indietro il progresso del progetto di molti giorni poichè abbiamo rifatto completamente D2 e D3), non reputiamo ci siano stati problemi durante il corso del progetto. Ad esclusione di ciò che è stato riferito prima, potremmo annoverare tra i problemi alcune incomprensioni sullo sviluppo del back-end del progetto, ma non riteniamo esse problemi per via della loro superfluità.</w:t>
+        <w:t xml:space="preserve">Durante il corso di tutto il progetto abbiamo incontrato un unico grande problema, gli esempi dei vari deliverables. Essendo incompleti e poco chiari, più che indicazione ci hanno sviato dal percorso corretto a nostro avviso portandoci a rifare parte del lavoro in un tempo successivo. Tranne questo increscioso problema (che ha </w:t>
+      </w:r>
+      <w:proofErr w:type="spellStart"/>
+      <w:r>
+        <w:t>portanto</w:t>
+      </w:r>
+      <w:proofErr w:type="spellEnd"/>
+      <w:r>
+        <w:t xml:space="preserve"> indietro il progresso del progetto di molti giorni </w:t>
+      </w:r>
+      <w:proofErr w:type="spellStart"/>
+      <w:r>
+        <w:t>poichè</w:t>
+      </w:r>
+      <w:proofErr w:type="spellEnd"/>
+      <w:r>
+        <w:t xml:space="preserve"> abbiamo rifatto completamente D2 e D3), non reputiamo ci siano stati problemi durante il corso del progetto. Ad esclusione di ciò che è stato riferito prima, potremmo annoverare tra i problemi alcune incomprensioni sullo sviluppo del back-end del progetto, ma non riteniamo esse problemi per via della loro superfluità.</w:t>
       </w:r>
     </w:p>
     <w:p>
@@ -2946,6 +3444,7 @@
       </w:pPr>
       <w:bookmarkStart w:id="6" w:name="_Toc7"/>
       <w:r>
+        <w:lastRenderedPageBreak/>
         <w:t>6. Autovalutazione</w:t>
       </w:r>
       <w:bookmarkEnd w:id="6"/>
@@ -3066,8 +3565,21 @@
           </w:tcPr>
           <w:p>
             <w:r>
-              <w:t>Ismael Checkri Belghiti</w:t>
+              <w:t xml:space="preserve">Ismael </w:t>
             </w:r>
+            <w:proofErr w:type="spellStart"/>
+            <w:r>
+              <w:t>Checkri</w:t>
+            </w:r>
+            <w:proofErr w:type="spellEnd"/>
+            <w:r>
+              <w:t xml:space="preserve"> </w:t>
+            </w:r>
+            <w:proofErr w:type="spellStart"/>
+            <w:r>
+              <w:t>Belghiti</w:t>
+            </w:r>
+            <w:proofErr w:type="spellEnd"/>
           </w:p>
         </w:tc>
         <w:tc>

--- a/Deliverables/Deliverable5.docx
+++ b/Deliverables/Deliverable5.docx
@@ -61,7 +61,6 @@
           <w:szCs w:val="48"/>
         </w:rPr>
       </w:pPr>
-      <w:proofErr w:type="spellStart"/>
       <w:r>
         <w:rPr>
           <w:b/>
@@ -72,7 +71,6 @@
         </w:rPr>
         <w:t>iSpesa</w:t>
       </w:r>
-      <w:proofErr w:type="spellEnd"/>
     </w:p>
     <w:p/>
     <w:p>
@@ -1184,13 +1182,8 @@
         <w:pStyle w:val="Titolo2"/>
       </w:pPr>
       <w:r>
-        <w:t xml:space="preserve">1.1 </w:t>
+        <w:t>1.1 BlueTensor</w:t>
       </w:r>
-      <w:proofErr w:type="spellStart"/>
-      <w:r>
-        <w:t>BlueTensor</w:t>
-      </w:r>
-      <w:proofErr w:type="spellEnd"/>
     </w:p>
     <w:p>
       <w:pPr>
@@ -1211,23 +1204,7 @@
           <w:color w:val="000000" w:themeColor="text1"/>
           <w:szCs w:val="24"/>
         </w:rPr>
-        <w:t xml:space="preserve">Durante il seminario </w:t>
-      </w:r>
-      <w:proofErr w:type="spellStart"/>
-      <w:r>
-        <w:rPr>
-          <w:color w:val="000000" w:themeColor="text1"/>
-          <w:szCs w:val="24"/>
-        </w:rPr>
-        <w:t>BlueTensor</w:t>
-      </w:r>
-      <w:proofErr w:type="spellEnd"/>
-      <w:r>
-        <w:rPr>
-          <w:color w:val="000000" w:themeColor="text1"/>
-          <w:szCs w:val="24"/>
-        </w:rPr>
-        <w:t xml:space="preserve"> ci è stato mostrato un </w:t>
+        <w:t xml:space="preserve">Durante il seminario BlueTensor ci è stato mostrato un </w:t>
       </w:r>
       <w:r>
         <w:rPr>
@@ -1333,52 +1310,15 @@
         <w:pStyle w:val="Titolo2"/>
       </w:pPr>
       <w:r>
-        <w:t xml:space="preserve">1.2 Metodo </w:t>
+        <w:t>1.2 Metodo Kanban</w:t>
       </w:r>
-      <w:proofErr w:type="spellStart"/>
-      <w:r>
-        <w:t>Kanban</w:t>
-      </w:r>
-      <w:proofErr w:type="spellEnd"/>
     </w:p>
     <w:p>
       <w:r>
-        <w:t xml:space="preserve">La simulazione del metodo </w:t>
-      </w:r>
-      <w:proofErr w:type="spellStart"/>
-      <w:r>
-        <w:t>Kanban</w:t>
-      </w:r>
-      <w:proofErr w:type="spellEnd"/>
-      <w:r>
-        <w:t xml:space="preserve"> è stata altamente interessante e formativa poiché è stata capace di un metodo molto pratico per visualizzare l’andamento del lavoro, evitando di “</w:t>
-      </w:r>
-      <w:proofErr w:type="spellStart"/>
-      <w:r>
-        <w:t>sovrapprodurre</w:t>
-      </w:r>
-      <w:proofErr w:type="spellEnd"/>
-      <w:r>
-        <w:t xml:space="preserve">”. Il seminario si è svolto mediante una simulazione (avvenuta a seguito di una breve spiegazione sull’origine del metodo) in cui abbiamo simulato di “lavorare” usando il metodo </w:t>
-      </w:r>
-      <w:proofErr w:type="spellStart"/>
-      <w:r>
-        <w:t>Kanban</w:t>
-      </w:r>
-      <w:proofErr w:type="spellEnd"/>
-      <w:r>
-        <w:t>. Durante la simulazione abbiamo simulato eventi reali con delle astrazioni. Suddetto metodo si dimostra non solo comprovato, ma anche utile poiché, oltre a visualizzare mediante i bigliettini il work-flow, permette di tener conto dei tempi di sviluppo di ogni singolo “bigliettino”, ovvero quanto tempo ci vuole a realizzare ogni singola idea “messa in ballo”.</w:t>
+        <w:t>La simulazione del metodo Kanban è stata altamente interessante e formativa poiché è stata capace di un metodo molto pratico per visualizzare l’andamento del lavoro, evitando di “sovrapprodurre”. Il seminario si è svolto mediante una simulazione (avvenuta a seguito di una breve spiegazione sull’origine del metodo) in cui abbiamo simulato di “lavorare” usando il metodo Kanban. Durante la simulazione abbiamo simulato eventi reali con delle astrazioni. Suddetto metodo si dimostra non solo comprovato, ma anche utile poiché, oltre a visualizzare mediante i bigliettini il work-flow, permette di tener conto dei tempi di sviluppo di ogni singolo “bigliettino”, ovvero quanto tempo ci vuole a realizzare ogni singola idea “messa in ballo”.</w:t>
       </w:r>
       <w:r>
-        <w:t xml:space="preserve"> Tuttavia potrebbero esserci dei problemi nel caso in cui la nostra “lavagna” non sia ben aggiornata o se essa diventa troppo complicata. In aggiunta le varie fasi non sono basate sul tempo, quindi potrebbero esserci dei problemi con lo sviluppo. Personalmente abbiamo applicato il concetto del metodo </w:t>
-      </w:r>
-      <w:proofErr w:type="spellStart"/>
-      <w:r>
-        <w:t>Kanban</w:t>
-      </w:r>
-      <w:proofErr w:type="spellEnd"/>
-      <w:r>
-        <w:t xml:space="preserve"> allo sviluppo del nostro progetto, ottenendo un risultato abbastanza soddisfacente poiché ci ha fatto comprendere come stesse realmente andando lo sviluppo dell’applicazione.</w:t>
+        <w:t xml:space="preserve"> Tuttavia potrebbero esserci dei problemi nel caso in cui la nostra “lavagna” non sia ben aggiornata o se essa diventa troppo complicata. In aggiunta le varie fasi non sono basate sul tempo, quindi potrebbero esserci dei problemi con lo sviluppo. Personalmente abbiamo applicato il concetto del metodo Kanban allo sviluppo del nostro progetto, ottenendo un risultato abbastanza soddisfacente poiché ci ha fatto comprendere come stesse realmente andando lo sviluppo dell’applicazione.</w:t>
       </w:r>
     </w:p>
     <w:p>
@@ -1391,160 +1331,11 @@
     </w:p>
     <w:p>
       <w:r>
-        <w:t>Il seminario IBM si incentra sul Cloud IBM che è una piattaforma distribuita che offre</w:t>
-      </w:r>
-      <w:r>
-        <w:t xml:space="preserve"> </w:t>
-      </w:r>
-      <w:r>
-        <w:t xml:space="preserve">potenza computazionale </w:t>
-      </w:r>
-      <w:r>
-        <w:t>e</w:t>
-      </w:r>
-      <w:r>
-        <w:t xml:space="preserve"> tecnologia software sotto forma di servizi pagati a consumo</w:t>
-      </w:r>
-      <w:r>
-        <w:t>. Mediante la</w:t>
-      </w:r>
-      <w:r>
-        <w:t xml:space="preserve"> piattaforma </w:t>
-      </w:r>
-      <w:r>
-        <w:t>Cloud IBM</w:t>
-      </w:r>
-      <w:r>
-        <w:t xml:space="preserve"> è possibile creare un server,</w:t>
-      </w:r>
-      <w:r>
-        <w:t xml:space="preserve"> </w:t>
-      </w:r>
-      <w:r>
-        <w:t>una macchina virtuale, database e molto altro in poco tempo e con costi accessibili</w:t>
-      </w:r>
-      <w:r>
-        <w:t>, senza doversi preoccupare di alcun dettaglio tecnico.</w:t>
-      </w:r>
-      <w:r>
-        <w:t xml:space="preserve"> </w:t>
-      </w:r>
-      <w:r>
-        <w:t>Un’altra</w:t>
-      </w:r>
-      <w:r>
-        <w:t xml:space="preserve"> </w:t>
-      </w:r>
-      <w:r>
-        <w:t>funzione, a</w:t>
-      </w:r>
-      <w:r>
-        <w:t xml:space="preserve"> parer mio utile, </w:t>
-      </w:r>
-      <w:r>
-        <w:t xml:space="preserve">è la possibilità </w:t>
-      </w:r>
-      <w:r>
-        <w:t xml:space="preserve">di rendere </w:t>
-      </w:r>
-      <w:r>
-        <w:t xml:space="preserve">un applicativo </w:t>
-      </w:r>
-      <w:r>
-        <w:t>disponibile su internet a tutti in maniera semplice,</w:t>
-      </w:r>
-      <w:r>
-        <w:t xml:space="preserve"> </w:t>
-      </w:r>
-      <w:r>
-        <w:t>veloce e sicu</w:t>
-      </w:r>
-      <w:r>
-        <w:t>r</w:t>
-      </w:r>
-      <w:r>
-        <w:t xml:space="preserve">a. Un altro servizio importante che </w:t>
-      </w:r>
-      <w:r>
-        <w:t>ci è stato illustro</w:t>
-      </w:r>
-      <w:r>
-        <w:t xml:space="preserve"> è IBM Cloud Satellite</w:t>
-      </w:r>
-      <w:r>
-        <w:t xml:space="preserve">. Esso </w:t>
-      </w:r>
-      <w:r>
-        <w:t xml:space="preserve">permette </w:t>
-      </w:r>
-      <w:r>
-        <w:t xml:space="preserve">di gestire automaticamente </w:t>
-      </w:r>
-      <w:r>
-        <w:t xml:space="preserve">tutti i servizi </w:t>
-      </w:r>
-      <w:r>
-        <w:t xml:space="preserve">IBM </w:t>
-      </w:r>
-      <w:r>
-        <w:t xml:space="preserve">all'interno di macchine locali </w:t>
-      </w:r>
-      <w:r>
-        <w:t xml:space="preserve">definite satellite e collegate al </w:t>
-      </w:r>
-      <w:proofErr w:type="spellStart"/>
-      <w:r>
-        <w:t>CloudIBM</w:t>
-      </w:r>
-      <w:proofErr w:type="spellEnd"/>
-      <w:r>
-        <w:t xml:space="preserve"> mediante un satellite link. </w:t>
-      </w:r>
-      <w:r>
-        <w:t xml:space="preserve">Questo seminario ha evidenziato bene l'importanza di una buona architettura in confronto ad </w:t>
-      </w:r>
-      <w:r>
-        <w:t>una</w:t>
-      </w:r>
-      <w:r>
-        <w:t xml:space="preserve"> poco pensata</w:t>
-      </w:r>
-      <w:r>
-        <w:t>,</w:t>
-      </w:r>
-      <w:r>
-        <w:t xml:space="preserve"> andando a dare particolare </w:t>
+        <w:t xml:space="preserve">Il seminario IBM si incentra sul Cloud IBM che è una piattaforma distribuita che offre potenza computazionale e tecnologia software sotto forma di servizi pagati a consumo. Mediante la piattaforma Cloud IBM è possibile creare un server, una macchina virtuale, database e molto altro in poco tempo e con costi accessibili, senza doversi preoccupare di alcun dettaglio tecnico. Un’altra funzione, a parer mio utile, è la possibilità di rendere un applicativo disponibile su internet a tutti in maniera semplice, veloce e sicura. Un altro servizio importante che ci è stato illustro è IBM Cloud Satellite. Esso permette di gestire automaticamente tutti i servizi IBM all'interno di macchine locali definite satellite e collegate al CloudIBM mediante un satellite link. Questo seminario ha evidenziato bene l'importanza di una buona architettura in confronto ad una poco pensata, andando a dare particolare </w:t>
       </w:r>
       <w:r>
         <w:lastRenderedPageBreak/>
-        <w:t xml:space="preserve">importanza alla sicurezza </w:t>
-      </w:r>
-      <w:r>
-        <w:t>della stessa</w:t>
-      </w:r>
-      <w:r>
-        <w:t xml:space="preserve"> mostrando degli esempi pratici.</w:t>
-      </w:r>
-      <w:r>
-        <w:t xml:space="preserve"> In aggiunta</w:t>
-      </w:r>
-      <w:r>
-        <w:t xml:space="preserve"> ha </w:t>
-      </w:r>
-      <w:r>
-        <w:t>mostrato</w:t>
-      </w:r>
-      <w:r>
-        <w:t xml:space="preserve"> l'importanza dell'adattabilità dei servizi che si offrono </w:t>
-      </w:r>
-      <w:r>
-        <w:t>poiché</w:t>
-      </w:r>
-      <w:r>
-        <w:t xml:space="preserve"> che devono sempre </w:t>
-      </w:r>
-      <w:r>
-        <w:t>andare di pari passo con le nuove tecnologie.</w:t>
+        <w:t>importanza alla sicurezza della stessa mostrando degli esempi pratici. In aggiunta ha mostrato l'importanza dell'adattabilità dei servizi che si offrono poiché che devono sempre andare di pari passo con le nuove tecnologie.</w:t>
       </w:r>
     </w:p>
     <w:p>
@@ -1587,23 +1378,7 @@
         <w:t>Sono presenti, anche,</w:t>
       </w:r>
       <w:r>
-        <w:t xml:space="preserve"> strategie di tipo “Spread </w:t>
-      </w:r>
-      <w:proofErr w:type="spellStart"/>
-      <w:r>
-        <w:t>Sheets</w:t>
-      </w:r>
-      <w:proofErr w:type="spellEnd"/>
-      <w:r>
-        <w:t>”, dove i vari compiti vengono divisi in formato tabellare all’interno di fogli (“</w:t>
-      </w:r>
-      <w:proofErr w:type="spellStart"/>
-      <w:r>
-        <w:t>Sheets</w:t>
-      </w:r>
-      <w:proofErr w:type="spellEnd"/>
-      <w:r>
-        <w:t xml:space="preserve">”) che sono un importante strumento di monitoraggio. Questo seminario </w:t>
+        <w:t xml:space="preserve"> strategie di tipo “Spread Sheets”, dove i vari compiti vengono divisi in formato tabellare all’interno di fogli (“Sheets”) che sono un importante strumento di monitoraggio. Questo seminario </w:t>
       </w:r>
       <w:r>
         <w:t>ci ha fatto riflettere su come la semplicità nella comunicazione tra colleghi e la capacità di adattamento dei singoli siano più importanti di conoscere numeri linguaggi di programmazione o avere un qualche background particolare.</w:t>
@@ -1652,16 +1427,8 @@
         <w:rPr>
           <w:color w:val="000000" w:themeColor="text1"/>
         </w:rPr>
-        <w:t>. Uno degli ultimi stadi dei grandi servizi cloud è l'</w:t>
+        <w:t>. Uno degli ultimi stadi dei grandi servizi cloud è l'ingestion</w:t>
       </w:r>
-      <w:proofErr w:type="spellStart"/>
-      <w:r>
-        <w:rPr>
-          <w:color w:val="000000" w:themeColor="text1"/>
-        </w:rPr>
-        <w:t>ingestion</w:t>
-      </w:r>
-      <w:proofErr w:type="spellEnd"/>
       <w:r>
         <w:rPr>
           <w:color w:val="000000" w:themeColor="text1"/>
@@ -1732,21 +1499,7 @@
         <w:rPr>
           <w:color w:val="000000" w:themeColor="text1"/>
         </w:rPr>
-        <w:t xml:space="preserve"> memoria centrale per garantire rapidi tempi di accesso. Gli strumenti utilizzati devono effettuare il </w:t>
-      </w:r>
-      <w:proofErr w:type="spellStart"/>
-      <w:r>
-        <w:rPr>
-          <w:color w:val="000000" w:themeColor="text1"/>
-        </w:rPr>
-        <w:t>logging</w:t>
-      </w:r>
-      <w:proofErr w:type="spellEnd"/>
-      <w:r>
-        <w:rPr>
-          <w:color w:val="000000" w:themeColor="text1"/>
-        </w:rPr>
-        <w:t xml:space="preserve"> per valutare le prestazioni e facilitare il debugging.</w:t>
+        <w:t xml:space="preserve"> memoria centrale per garantire rapidi tempi di accesso. Gli strumenti utilizzati devono effettuare il logging per valutare le prestazioni e facilitare il debugging.</w:t>
       </w:r>
     </w:p>
     <w:p>
@@ -1766,77 +1519,7 @@
         <w:rPr>
           <w:color w:val="000000" w:themeColor="text1"/>
         </w:rPr>
-        <w:t xml:space="preserve">Nel processo di sviluppo, si adotta la metodologia agile con sprint di circa 2 settimane. Le milestone sono suddivise in </w:t>
-      </w:r>
-      <w:proofErr w:type="spellStart"/>
-      <w:r>
-        <w:rPr>
-          <w:color w:val="000000" w:themeColor="text1"/>
-        </w:rPr>
-        <w:t>issue</w:t>
-      </w:r>
-      <w:proofErr w:type="spellEnd"/>
-      <w:r>
-        <w:rPr>
-          <w:color w:val="000000" w:themeColor="text1"/>
-        </w:rPr>
-        <w:t xml:space="preserve">, e per ogni </w:t>
-      </w:r>
-      <w:proofErr w:type="spellStart"/>
-      <w:r>
-        <w:rPr>
-          <w:color w:val="000000" w:themeColor="text1"/>
-        </w:rPr>
-        <w:t>issue</w:t>
-      </w:r>
-      <w:proofErr w:type="spellEnd"/>
-      <w:r>
-        <w:rPr>
-          <w:color w:val="000000" w:themeColor="text1"/>
-        </w:rPr>
-        <w:t xml:space="preserve"> si crea un </w:t>
-      </w:r>
-      <w:proofErr w:type="spellStart"/>
-      <w:r>
-        <w:rPr>
-          <w:color w:val="000000" w:themeColor="text1"/>
-        </w:rPr>
-        <w:t>branch</w:t>
-      </w:r>
-      <w:proofErr w:type="spellEnd"/>
-      <w:r>
-        <w:rPr>
-          <w:color w:val="000000" w:themeColor="text1"/>
-        </w:rPr>
-        <w:t xml:space="preserve"> su </w:t>
-      </w:r>
-      <w:proofErr w:type="spellStart"/>
-      <w:r>
-        <w:rPr>
-          <w:color w:val="000000" w:themeColor="text1"/>
-        </w:rPr>
-        <w:t>Git</w:t>
-      </w:r>
-      <w:proofErr w:type="spellEnd"/>
-      <w:r>
-        <w:rPr>
-          <w:color w:val="000000" w:themeColor="text1"/>
-        </w:rPr>
-        <w:t xml:space="preserve"> per lo sviluppo, una code review avviata al momento del merge. Il codice scritto viene testato con una copertura del 70%. Questo seminario ha fatto capire come per la gestione dei big data sia necessaria una architettura robusta e con bassi livelli di accoppiamento per rendere il tutto estremamente scalabile e inoltre come l’utilizzo di </w:t>
-      </w:r>
-      <w:proofErr w:type="spellStart"/>
-      <w:r>
-        <w:rPr>
-          <w:color w:val="000000" w:themeColor="text1"/>
-        </w:rPr>
-        <w:t>git</w:t>
-      </w:r>
-      <w:proofErr w:type="spellEnd"/>
-      <w:r>
-        <w:rPr>
-          <w:color w:val="000000" w:themeColor="text1"/>
-        </w:rPr>
-        <w:t xml:space="preserve"> sia necessario per garantire uno sviluppo isolato e parallelo garantendo al tempo stesso elevati livelli di qualità.</w:t>
+        <w:t>Nel processo di sviluppo, si adotta la metodologia agile con sprint di circa 2 settimane. Le milestone sono suddivise in issue, e per ogni issue si crea un branch su Git per lo sviluppo, una code review avviata al momento del merge. Il codice scritto viene testato con una copertura del 70%. Questo seminario ha fatto capire come per la gestione dei big data sia necessaria una architettura robusta e con bassi livelli di accoppiamento per rendere il tutto estremamente scalabile e inoltre come l’utilizzo di git sia necessario per garantire uno sviluppo isolato e parallelo garantendo al tempo stesso elevati livelli di qualità.</w:t>
       </w:r>
     </w:p>
     <w:p>
@@ -1844,13 +1527,8 @@
         <w:pStyle w:val="Titolo2"/>
       </w:pPr>
       <w:r>
-        <w:t xml:space="preserve">1.6 </w:t>
+        <w:t>1.6 RedHat</w:t>
       </w:r>
-      <w:proofErr w:type="spellStart"/>
-      <w:r>
-        <w:t>RedHat</w:t>
-      </w:r>
-      <w:proofErr w:type="spellEnd"/>
     </w:p>
     <w:p>
       <w:pPr>
@@ -1869,35 +1547,7 @@
         <w:rPr>
           <w:color w:val="000000" w:themeColor="text1"/>
         </w:rPr>
-        <w:t xml:space="preserve">Il Seminario </w:t>
-      </w:r>
-      <w:proofErr w:type="spellStart"/>
-      <w:r>
-        <w:rPr>
-          <w:color w:val="000000" w:themeColor="text1"/>
-        </w:rPr>
-        <w:t>RedHat</w:t>
-      </w:r>
-      <w:proofErr w:type="spellEnd"/>
-      <w:r>
-        <w:rPr>
-          <w:color w:val="000000" w:themeColor="text1"/>
-        </w:rPr>
-        <w:t xml:space="preserve"> è stato molto interessante per via anche se non si è parlato propriamente di metodi di ingegneria del software e di gestione (come nel caso </w:t>
-      </w:r>
-      <w:proofErr w:type="spellStart"/>
-      <w:r>
-        <w:rPr>
-          <w:color w:val="000000" w:themeColor="text1"/>
-        </w:rPr>
-        <w:t>Kanban</w:t>
-      </w:r>
-      <w:proofErr w:type="spellEnd"/>
-      <w:r>
-        <w:rPr>
-          <w:color w:val="000000" w:themeColor="text1"/>
-        </w:rPr>
-        <w:t xml:space="preserve"> per esempio), ma ci si è concentrati su come il codice viene distribuito ed in particolare sull’Open Source. Dopo aver parlato un po’ di </w:t>
+        <w:t xml:space="preserve">Il Seminario RedHat è stato molto interessante per via anche se non si è parlato propriamente di metodi di ingegneria del software e di gestione (come nel caso Kanban per esempio), ma ci si è concentrati su come il codice viene distribuito ed in particolare sull’Open Source. Dopo aver parlato un po’ di </w:t>
       </w:r>
       <w:r>
         <w:rPr>
@@ -1933,6 +1583,194 @@
     </w:p>
     <w:p>
       <w:pPr>
+        <w:pStyle w:val="Titolo2"/>
+      </w:pPr>
+      <w:r>
+        <w:t>1.7 Microsoft</w:t>
+      </w:r>
+    </w:p>
+    <w:p>
+      <w:r>
+        <w:t xml:space="preserve">Durante il seminario di Diego Colombo abbiamo esplorato il testing. </w:t>
+      </w:r>
+      <w:r>
+        <w:t>Durante il seminario abbiamo esplorato</w:t>
+      </w:r>
+      <w:r>
+        <w:t xml:space="preserve"> </w:t>
+      </w:r>
+      <w:r>
+        <w:t>ampiamente</w:t>
+      </w:r>
+      <w:r>
+        <w:t xml:space="preserve"> il concetto di testing, con </w:t>
+      </w:r>
+      <w:r>
+        <w:t>una chiara spiegazione di</w:t>
+      </w:r>
+      <w:r>
+        <w:t xml:space="preserve"> cosa costituisce un bug e</w:t>
+      </w:r>
+      <w:r>
+        <w:t xml:space="preserve">d un excursus sui vari tipi di </w:t>
+      </w:r>
+      <w:r>
+        <w:t xml:space="preserve">test, dai più basilari come quelli unitari, ai più complessi come quelli funzionali, di integrazione e di accettazione. Un aspetto </w:t>
+      </w:r>
+      <w:r>
+        <w:t>importante</w:t>
+      </w:r>
+      <w:r>
+        <w:t xml:space="preserve"> è stata la forte enfasi sul test driven desig</w:t>
+      </w:r>
+      <w:r>
+        <w:t>n, pratica essenziale per la scrittura di buon codice</w:t>
+      </w:r>
+      <w:r>
+        <w:t xml:space="preserve">. </w:t>
+      </w:r>
+      <w:r>
+        <w:t>Ci sono stati ampliamenti esplicati</w:t>
+      </w:r>
+      <w:r>
+        <w:t xml:space="preserve"> i motivi sottostanti </w:t>
+      </w:r>
+      <w:r>
+        <w:t>l’importanza</w:t>
+      </w:r>
+      <w:r>
+        <w:t xml:space="preserve"> del testing e </w:t>
+      </w:r>
+      <w:r>
+        <w:t>ci sono stati presentati vari strumenti per effettuare vari tipi di test</w:t>
+      </w:r>
+      <w:r>
+        <w:t xml:space="preserve"> (framework di test unitari, framework di mocking, code coverage, DSL per il BDD, automazione dei test UI, ecc.). </w:t>
+      </w:r>
+      <w:r>
+        <w:t>Ovviamente siamo</w:t>
+      </w:r>
+      <w:r>
+        <w:t xml:space="preserve"> stati </w:t>
+      </w:r>
+      <w:r>
+        <w:t xml:space="preserve">informati </w:t>
+      </w:r>
+      <w:r>
+        <w:t xml:space="preserve">sulla criticità di rispettare la regola d'oro di mantenere sempre act e assert allo stesso livello. </w:t>
+      </w:r>
+      <w:r>
+        <w:t>Il relatore ha</w:t>
+      </w:r>
+      <w:r>
+        <w:t xml:space="preserve"> condiviso con noi la sua preferenza per l'approccio TBD (integrare il testing fin dall'inizio) per ridurre al minimo il technical debt,. Per riassumere, il seminario </w:t>
+      </w:r>
+      <w:r>
+        <w:t xml:space="preserve">è stato un excursus abbastanza ampio ed approfondito </w:t>
+      </w:r>
+      <w:r>
+        <w:t xml:space="preserve">sul testing, </w:t>
+      </w:r>
+      <w:r>
+        <w:t>illustrandoci</w:t>
+      </w:r>
+      <w:r>
+        <w:t xml:space="preserve"> </w:t>
+      </w:r>
+      <w:r>
+        <w:t>i metodi migliori da usare</w:t>
+      </w:r>
+      <w:r>
+        <w:t xml:space="preserve">, </w:t>
+      </w:r>
+      <w:r>
+        <w:t>e fornendoci uno sguardo lungimirante sugli strumenti usati da esperti come Diego, che lavorano in grandi aziende come Microsoft</w:t>
+      </w:r>
+      <w:r>
+        <w:t>.</w:t>
+      </w:r>
+    </w:p>
+    <w:p>
+      <w:pPr>
+        <w:pStyle w:val="Titolo2"/>
+      </w:pPr>
+      <w:r>
+        <w:t>1.8 Molinari</w:t>
+      </w:r>
+    </w:p>
+    <w:p>
+      <w:r>
+        <w:t xml:space="preserve">Il seminario di Molinari si incentra sui sistemy legacy, sistemi informativi obsoleti in tutte le loro componenti o nelle singole parti. I sistemi legacy sono principalmente caratterizzati da mainframe e hardware datati, personale non aggiornato, grandi computer con grandi consumi energetici, scarsa UI che continuano a sopravvivere principalmente a causa di problemi di investimento, robustezza dei sistemi legacy e paura delle tecnologie moderne. </w:t>
+      </w:r>
+    </w:p>
+    <w:p>
+      <w:r>
+        <w:t xml:space="preserve">Un problema noto nel mondo del software è il "tech debt", un problema che viene a galla quando un software datato viene aggiornano al posto di venir sostituito. I problemi principali derivati dal tech debt è l'inibizione verso nuovi sviluppi, l'insoddisfazione del cliente, l'aumento dei costi e rischi per la sicurezza. I sistemi legacy si possono portare nel mondo moderno attraverso quattro metodi. </w:t>
+      </w:r>
+    </w:p>
+    <w:p>
+      <w:pPr>
+        <w:pStyle w:val="Paragrafoelenco"/>
+        <w:numPr>
+          <w:ilvl w:val="0"/>
+          <w:numId w:val="24"/>
+        </w:numPr>
+      </w:pPr>
+      <w:r>
+        <w:t xml:space="preserve">Dismissione: Il sistema viene smantellato, le procedure sostituite da nuovo software e i dati migrati. </w:t>
+      </w:r>
+    </w:p>
+    <w:p>
+      <w:pPr>
+        <w:pStyle w:val="Paragrafoelenco"/>
+        <w:numPr>
+          <w:ilvl w:val="0"/>
+          <w:numId w:val="24"/>
+        </w:numPr>
+      </w:pPr>
+      <w:r>
+        <w:t xml:space="preserve">Migrazione: I dati e il software vengono modernizzati e il sistema legacy viene dismesso in futuro </w:t>
+      </w:r>
+    </w:p>
+    <w:p>
+      <w:pPr>
+        <w:pStyle w:val="Paragrafoelenco"/>
+        <w:numPr>
+          <w:ilvl w:val="0"/>
+          <w:numId w:val="24"/>
+        </w:numPr>
+      </w:pPr>
+      <w:r>
+        <w:t xml:space="preserve">Interazione: Il sistema legacy continua ad esistere interagendo con il nuovo sistema. </w:t>
+      </w:r>
+    </w:p>
+    <w:p>
+      <w:pPr>
+        <w:pStyle w:val="Paragrafoelenco"/>
+        <w:numPr>
+          <w:ilvl w:val="0"/>
+          <w:numId w:val="24"/>
+        </w:numPr>
+      </w:pPr>
+      <w:r>
+        <w:t xml:space="preserve">Inclusione: Il sistema legacy diventa parte attiva del nuovo sistema mediante emulazione. </w:t>
+      </w:r>
+    </w:p>
+    <w:p>
+      <w:r>
+        <w:t>Gestire un progetto legacy è complicato poichè possono essere progetti di grandi dimensioni dove i ruoli assegnati ad ogni personale sono difficili da capire. Per questo motivo un approccio di tipo Agile diventa meno efficiente e vengono usate metodologie di gestione più predittive. Queste metodologie sono meno concentrate con l'approccio al cliente finale più concentrate sui processi, software funzionante, contratti e seguire un piano preciso</w:t>
+      </w:r>
+    </w:p>
+    <w:p>
+      <w:pPr>
+        <w:pStyle w:val="Titolo2"/>
+      </w:pPr>
+      <w:r>
+        <w:t>1.9 Marsiglia</w:t>
+      </w:r>
+    </w:p>
+    <w:p>
+      <w:pPr>
         <w:pBdr>
           <w:top w:val="none" w:sz="4" w:space="0" w:color="000000"/>
           <w:left w:val="none" w:sz="4" w:space="0" w:color="000000"/>
@@ -1946,125 +1784,6 @@
           <w:szCs w:val="24"/>
         </w:rPr>
       </w:pPr>
-      <w:r>
-        <w:rPr>
-          <w:color w:val="000000" w:themeColor="text1"/>
-          <w:sz w:val="24"/>
-          <w:szCs w:val="24"/>
-        </w:rPr>
-        <w:t>1.7 Microsoft</w:t>
-      </w:r>
-    </w:p>
-    <w:p>
-      <w:pPr>
-        <w:pStyle w:val="Titolo2"/>
-      </w:pPr>
-      <w:r>
-        <w:t>1.8 Molinari</w:t>
-      </w:r>
-    </w:p>
-    <w:p>
-      <w:r>
-        <w:t xml:space="preserve">Il seminario di Molinari si incentra sui </w:t>
-      </w:r>
-      <w:proofErr w:type="spellStart"/>
-      <w:r>
-        <w:t>sistemy</w:t>
-      </w:r>
-      <w:proofErr w:type="spellEnd"/>
-      <w:r>
-        <w:t xml:space="preserve"> legacy, sistemi informativi obsoleti in tutte le loro componenti o nelle singole parti. I sistemi legacy sono principalmente caratterizzati da mainframe e hardware datati, personale non aggiornato, grandi computer con grandi consumi energetici, scarsa UI che continuano a sopravvivere principalmente a causa di problemi di investimento, robustezza dei sistemi legacy e paura delle tecnologie moderne. </w:t>
-      </w:r>
-    </w:p>
-    <w:p>
-      <w:r>
-        <w:t xml:space="preserve">Un problema noto nel mondo del software è il "tech </w:t>
-      </w:r>
-      <w:proofErr w:type="spellStart"/>
-      <w:r>
-        <w:t>debt</w:t>
-      </w:r>
-      <w:proofErr w:type="spellEnd"/>
-      <w:r>
-        <w:t xml:space="preserve">", un problema che viene a galla quando un software datato viene aggiornano al posto di venir sostituito. I problemi principali derivati dal tech </w:t>
-      </w:r>
-      <w:proofErr w:type="spellStart"/>
-      <w:r>
-        <w:t>debt</w:t>
-      </w:r>
-      <w:proofErr w:type="spellEnd"/>
-      <w:r>
-        <w:t xml:space="preserve"> è l'inibizione verso nuovi sviluppi, l'insoddisfazione del cliente, l'aumento dei costi e rischi per la sicurezza. I sistemi legacy si possono portare nel mondo moderno attraverso quattro metodi. </w:t>
-      </w:r>
-    </w:p>
-    <w:p>
-      <w:pPr>
-        <w:pStyle w:val="Paragrafoelenco"/>
-        <w:numPr>
-          <w:ilvl w:val="0"/>
-          <w:numId w:val="24"/>
-        </w:numPr>
-      </w:pPr>
-      <w:r>
-        <w:t xml:space="preserve">Dismissione: Il sistema viene smantellato, le procedure sostituite da nuovo software e i dati migrati. </w:t>
-      </w:r>
-    </w:p>
-    <w:p>
-      <w:pPr>
-        <w:pStyle w:val="Paragrafoelenco"/>
-        <w:numPr>
-          <w:ilvl w:val="0"/>
-          <w:numId w:val="24"/>
-        </w:numPr>
-      </w:pPr>
-      <w:r>
-        <w:t xml:space="preserve">Migrazione: I dati e il software vengono modernizzati e il sistema legacy viene dismesso in futuro </w:t>
-      </w:r>
-    </w:p>
-    <w:p>
-      <w:pPr>
-        <w:pStyle w:val="Paragrafoelenco"/>
-        <w:numPr>
-          <w:ilvl w:val="0"/>
-          <w:numId w:val="24"/>
-        </w:numPr>
-      </w:pPr>
-      <w:r>
-        <w:t xml:space="preserve">Interazione: Il sistema legacy continua ad esistere interagendo con il nuovo sistema. </w:t>
-      </w:r>
-    </w:p>
-    <w:p>
-      <w:pPr>
-        <w:pStyle w:val="Paragrafoelenco"/>
-        <w:numPr>
-          <w:ilvl w:val="0"/>
-          <w:numId w:val="24"/>
-        </w:numPr>
-      </w:pPr>
-      <w:r>
-        <w:t xml:space="preserve">Inclusione: Il sistema legacy diventa parte attiva del nuovo sistema mediante emulazione. </w:t>
-      </w:r>
-    </w:p>
-    <w:p>
-      <w:r>
-        <w:t xml:space="preserve">Gestire un progetto legacy è complicato </w:t>
-      </w:r>
-      <w:proofErr w:type="spellStart"/>
-      <w:r>
-        <w:t>poichè</w:t>
-      </w:r>
-      <w:proofErr w:type="spellEnd"/>
-      <w:r>
-        <w:t xml:space="preserve"> possono essere progetti di grandi dimensioni dove i ruoli assegnati ad ogni personale sono difficili da capire. Per questo motivo un approccio di tipo Agile diventa meno efficiente e vengono usate metodologie di gestione più predittive. Queste metodologie sono meno concentrate con l'approccio al cliente finale più concentrate sui processi, software funzionante, contratti e seguire un piano preciso</w:t>
-      </w:r>
-    </w:p>
-    <w:p>
-      <w:pPr>
-        <w:pStyle w:val="Titolo2"/>
-      </w:pPr>
-      <w:r>
-        <w:t>1.9 Marsiglia</w:t>
-      </w:r>
     </w:p>
     <w:p>
       <w:pPr>
@@ -2081,6 +1800,14 @@
           <w:szCs w:val="24"/>
         </w:rPr>
       </w:pPr>
+      <w:r>
+        <w:rPr>
+          <w:color w:val="000000" w:themeColor="text1"/>
+          <w:sz w:val="24"/>
+          <w:szCs w:val="24"/>
+        </w:rPr>
+        <w:t>1.10 APSS</w:t>
+      </w:r>
     </w:p>
     <w:p>
       <w:pPr>
@@ -2097,14 +1824,6 @@
           <w:szCs w:val="24"/>
         </w:rPr>
       </w:pPr>
-      <w:r>
-        <w:rPr>
-          <w:color w:val="000000" w:themeColor="text1"/>
-          <w:sz w:val="24"/>
-          <w:szCs w:val="24"/>
-        </w:rPr>
-        <w:t>1.10 APSS</w:t>
-      </w:r>
     </w:p>
     <w:p>
       <w:pPr>
@@ -2300,22 +2019,6 @@
     </w:p>
     <w:p>
       <w:pPr>
-        <w:pBdr>
-          <w:top w:val="none" w:sz="4" w:space="0" w:color="000000"/>
-          <w:left w:val="none" w:sz="4" w:space="0" w:color="000000"/>
-          <w:bottom w:val="none" w:sz="4" w:space="0" w:color="000000"/>
-          <w:right w:val="none" w:sz="4" w:space="0" w:color="000000"/>
-        </w:pBdr>
-        <w:spacing w:line="285" w:lineRule="atLeast"/>
-        <w:rPr>
-          <w:color w:val="000000" w:themeColor="text1"/>
-          <w:sz w:val="24"/>
-          <w:szCs w:val="24"/>
-        </w:rPr>
-      </w:pPr>
-    </w:p>
-    <w:p>
-      <w:pPr>
         <w:pStyle w:val="Titolo1"/>
       </w:pPr>
       <w:bookmarkStart w:id="2" w:name="_Toc3"/>
@@ -2326,11 +2029,7 @@
     </w:p>
     <w:p>
       <w:r>
-        <w:t xml:space="preserve">Il lavoro è stato organizzato mediante una suddivisione per ruoli, assegnati in base alle competenze individuali. L’idea di partenza è stata quella di ripartire equamente in base alle </w:t>
-      </w:r>
-      <w:r>
-        <w:lastRenderedPageBreak/>
-        <w:t xml:space="preserve">competenze di ciascun individuo il carico di lavoro senza sovraccaricare alcun membro. Sin dall’inizio abbiamo diviso il lavoro in parti a cui ognuno di noi avrebbe singolarmente lavorato per poi unirle. Nel far ciò abbiamo stabilito dei ruoli inizialmente informali che poi si sono solidificati all’interno dell’organizzazione. </w:t>
+        <w:t xml:space="preserve">Il lavoro è stato organizzato mediante una suddivisione per ruoli, assegnati in base alle competenze individuali. L’idea di partenza è stata quella di ripartire equamente in base alle competenze di ciascun individuo il carico di lavoro senza sovraccaricare alcun membro. Sin dall’inizio abbiamo diviso il lavoro in parti a cui ognuno di noi avrebbe singolarmente lavorato per poi unirle. Nel far ciò abbiamo stabilito dei ruoli inizialmente informali che poi si sono solidificati all’interno dell’organizzazione. </w:t>
       </w:r>
     </w:p>
     <w:p>
@@ -2341,93 +2040,13 @@
     <w:p/>
     <w:p>
       <w:r>
-        <w:t xml:space="preserve">Gli incontri che abbiamo fatto sono sempre stati in presenza e molto frequenti. Abbiamo sfruttato il fatto di vivere nel medesimo </w:t>
-      </w:r>
-      <w:proofErr w:type="spellStart"/>
-      <w:r>
-        <w:t>appartamente</w:t>
-      </w:r>
-      <w:proofErr w:type="spellEnd"/>
-      <w:r>
-        <w:t xml:space="preserve"> per incontrarci ogni due giorni circa per parlare o in ogni caso in qualunque momento fosse necessario. Ciò ha permesso di avere </w:t>
-      </w:r>
-      <w:proofErr w:type="spellStart"/>
-      <w:r>
-        <w:t>aggiornamente</w:t>
-      </w:r>
-      <w:proofErr w:type="spellEnd"/>
-      <w:r>
-        <w:t xml:space="preserve"> costanti e frequenti sullo stato del lavoro di ciascuno di noi, </w:t>
+        <w:t xml:space="preserve">Gli incontri che abbiamo fatto sono sempre stati in presenza e molto frequenti. Abbiamo sfruttato il fatto di vivere nel medesimo appartamente per incontrarci ogni due giorni circa per parlare o in ogni caso in qualunque momento fosse necessario. Ciò ha permesso di avere aggiornamente costanti e frequenti sullo stato del lavoro di ciascuno di noi, </w:t>
       </w:r>
     </w:p>
     <w:p/>
     <w:p>
       <w:r>
-        <w:t xml:space="preserve">Per la strumentazione ci siamo affidati a Microsoft Word per la stesura dei Deliverables, </w:t>
-      </w:r>
-      <w:proofErr w:type="spellStart"/>
-      <w:r>
-        <w:t>VisualStudio</w:t>
-      </w:r>
-      <w:proofErr w:type="spellEnd"/>
-      <w:r>
-        <w:t xml:space="preserve"> Code per lo sviluppo del codice, </w:t>
-      </w:r>
-      <w:proofErr w:type="spellStart"/>
-      <w:r>
-        <w:t>PhPMyAdmin</w:t>
-      </w:r>
-      <w:proofErr w:type="spellEnd"/>
-      <w:r>
-        <w:t xml:space="preserve"> e </w:t>
-      </w:r>
-      <w:proofErr w:type="spellStart"/>
-      <w:r>
-        <w:t>MySQLWorkbench</w:t>
-      </w:r>
-      <w:proofErr w:type="spellEnd"/>
-      <w:r>
-        <w:t xml:space="preserve"> per il lavoro sul database del sito e GitHub per salvare i vari file e mantenere uno storico. Per ogni i vari diagrammi abbiamo utilizzato </w:t>
-      </w:r>
-      <w:proofErr w:type="spellStart"/>
-      <w:r>
-        <w:t>Draw.io</w:t>
-      </w:r>
-      <w:proofErr w:type="spellEnd"/>
-      <w:r>
-        <w:t xml:space="preserve"> che abbiamo preferito a </w:t>
-      </w:r>
-      <w:proofErr w:type="spellStart"/>
-      <w:r>
-        <w:t>LucidChart</w:t>
-      </w:r>
-      <w:proofErr w:type="spellEnd"/>
-      <w:r>
-        <w:t xml:space="preserve"> poiché sapevamo già usarlo, mentre per i </w:t>
-      </w:r>
-      <w:proofErr w:type="spellStart"/>
-      <w:r>
-        <w:t>mockup</w:t>
-      </w:r>
-      <w:proofErr w:type="spellEnd"/>
-      <w:r>
-        <w:t xml:space="preserve"> del Deliverable 1 abbiamo deciso di realizzarli direttamente in HTML, </w:t>
-      </w:r>
-      <w:proofErr w:type="spellStart"/>
-      <w:r>
-        <w:t>accellerando</w:t>
-      </w:r>
-      <w:proofErr w:type="spellEnd"/>
-      <w:r>
-        <w:t xml:space="preserve"> così lo sviluppo del front-end del sito web. Per segnare le ore abbiamo utilizzato dei file salvati sul </w:t>
-      </w:r>
-      <w:proofErr w:type="spellStart"/>
-      <w:r>
-        <w:t>git</w:t>
-      </w:r>
-      <w:proofErr w:type="spellEnd"/>
-      <w:r>
-        <w:t xml:space="preserve"> in cui semplicemente scrivevamo la data come nome del file e le ore di lavoro e l’attività svolta all’interno degli stessi.</w:t>
+        <w:t>Per la strumentazione ci siamo affidati a Microsoft Word per la stesura dei Deliverables, VisualStudio Code per lo sviluppo del codice, PhPMyAdmin e MySQLWorkbench per il lavoro sul database del sito e GitHub per salvare i vari file e mantenere uno storico. Per ogni i vari diagrammi abbiamo utilizzato Draw.io che abbiamo preferito a LucidChart poiché sapevamo già usarlo, mentre per i mockup del Deliverable 1 abbiamo deciso di realizzarli direttamente in HTML, accellerando così lo sviluppo del front-end del sito web. Per segnare le ore abbiamo utilizzato dei file salvati sul git in cui semplicemente scrivevamo la data come nome del file e le ore di lavoro e l’attività svolta all’interno degli stessi.</w:t>
       </w:r>
     </w:p>
     <w:p>
@@ -2635,27 +2254,7 @@
           </w:tcPr>
           <w:p>
             <w:r>
-              <w:t xml:space="preserve">Il ruolo principale è stato la gestione del progetto e la coordinazione delle attività. Si è occupato </w:t>
-            </w:r>
-            <w:r>
-              <w:lastRenderedPageBreak/>
-              <w:t xml:space="preserve">dell’impaginazione dei documenti e della loro rifinitura. Ha </w:t>
-            </w:r>
-            <w:proofErr w:type="spellStart"/>
-            <w:r>
-              <w:t>contirbuito</w:t>
-            </w:r>
-            <w:proofErr w:type="spellEnd"/>
-            <w:r>
-              <w:t xml:space="preserve"> attivamente a tutti i deliverables e in </w:t>
-            </w:r>
-            <w:proofErr w:type="spellStart"/>
-            <w:r>
-              <w:t>maniare</w:t>
-            </w:r>
-            <w:proofErr w:type="spellEnd"/>
-            <w:r>
-              <w:t xml:space="preserve"> principale al D2 e al D3.</w:t>
+              <w:t>Il ruolo principale è stato la gestione del progetto e la coordinazione delle attività. Si è occupato dell’impaginazione dei documenti e della loro rifinitura. Ha contirbuito attivamente a tutti i deliverables e in maniare principale al D2 e al D3.</w:t>
             </w:r>
           </w:p>
         </w:tc>
@@ -2667,7 +2266,6 @@
           </w:tcPr>
           <w:p>
             <w:r>
-              <w:lastRenderedPageBreak/>
               <w:t>Gabriele Lanaro</w:t>
             </w:r>
           </w:p>
@@ -2678,23 +2276,7 @@
           </w:tcPr>
           <w:p>
             <w:r>
-              <w:t xml:space="preserve">Analista requisiti funzionali e non, progettista </w:t>
-            </w:r>
-            <w:proofErr w:type="spellStart"/>
-            <w:r>
-              <w:t>mockup</w:t>
-            </w:r>
-            <w:proofErr w:type="spellEnd"/>
-            <w:r>
-              <w:t xml:space="preserve">, full </w:t>
-            </w:r>
-            <w:proofErr w:type="spellStart"/>
-            <w:r>
-              <w:t>stack</w:t>
-            </w:r>
-            <w:proofErr w:type="spellEnd"/>
-            <w:r>
-              <w:t xml:space="preserve"> developer.</w:t>
+              <w:t>Analista requisiti funzionali e non, progettista mockup, full stack developer.</w:t>
             </w:r>
           </w:p>
         </w:tc>
@@ -2704,15 +2286,7 @@
           </w:tcPr>
           <w:p>
             <w:r>
-              <w:t xml:space="preserve">Ha attivamente contribuito a tutti i deliverables, specialmente nella stesura dei </w:t>
-            </w:r>
-            <w:proofErr w:type="spellStart"/>
-            <w:r>
-              <w:t>mockup</w:t>
-            </w:r>
-            <w:proofErr w:type="spellEnd"/>
-            <w:r>
-              <w:t xml:space="preserve"> durante il D1 e nello sviluppo del front-end e del back-end del sito web durante il D4.</w:t>
+              <w:t>Ha attivamente contribuito a tutti i deliverables, specialmente nella stesura dei mockup durante il D1 e nello sviluppo del front-end e del back-end del sito web durante il D4.</w:t>
             </w:r>
           </w:p>
         </w:tc>
@@ -2728,21 +2302,8 @@
           </w:tcPr>
           <w:p>
             <w:r>
-              <w:t xml:space="preserve">Ismael </w:t>
+              <w:t>Ismael Checkri Belghiti</w:t>
             </w:r>
-            <w:proofErr w:type="spellStart"/>
-            <w:r>
-              <w:t>Checkri</w:t>
-            </w:r>
-            <w:proofErr w:type="spellEnd"/>
-            <w:r>
-              <w:t xml:space="preserve"> </w:t>
-            </w:r>
-            <w:proofErr w:type="spellStart"/>
-            <w:r>
-              <w:t>Belghiti</w:t>
-            </w:r>
-            <w:proofErr w:type="spellEnd"/>
           </w:p>
         </w:tc>
         <w:tc>
@@ -2763,15 +2324,7 @@
           </w:tcPr>
           <w:p>
             <w:r>
-              <w:t xml:space="preserve">Ha contribuito attivamente a ciascun deliverables, con particolare </w:t>
-            </w:r>
-            <w:proofErr w:type="spellStart"/>
-            <w:r>
-              <w:t>attenziale</w:t>
-            </w:r>
-            <w:proofErr w:type="spellEnd"/>
-            <w:r>
-              <w:t xml:space="preserve"> ai D2 e D3, grazie ai diagrammi realizzati. Ha contribuito attivamente anche al D4 mediante la reazione dei database necessari per il sistema</w:t>
+              <w:t>Ha contribuito attivamente a ciascun deliverables, con particolare attenziale ai D2 e D3, grazie ai diagrammi realizzati. Ha contribuito attivamente anche al D4 mediante la reazione dei database necessari per il sistema</w:t>
             </w:r>
           </w:p>
         </w:tc>
@@ -3152,21 +2705,8 @@
           </w:tcPr>
           <w:p>
             <w:r>
-              <w:t xml:space="preserve">Ismael </w:t>
+              <w:t>Ismael Checkri Belghiti</w:t>
             </w:r>
-            <w:proofErr w:type="spellStart"/>
-            <w:r>
-              <w:t>Checkri</w:t>
-            </w:r>
-            <w:proofErr w:type="spellEnd"/>
-            <w:r>
-              <w:t xml:space="preserve"> </w:t>
-            </w:r>
-            <w:proofErr w:type="spellStart"/>
-            <w:r>
-              <w:t>Belghiti</w:t>
-            </w:r>
-            <w:proofErr w:type="spellEnd"/>
           </w:p>
         </w:tc>
         <w:tc>
@@ -3405,29 +2945,14 @@
       </w:pPr>
       <w:bookmarkStart w:id="5" w:name="_Toc6"/>
       <w:r>
+        <w:lastRenderedPageBreak/>
         <w:t>5. Criticità</w:t>
       </w:r>
       <w:bookmarkEnd w:id="5"/>
     </w:p>
     <w:p>
       <w:r>
-        <w:t xml:space="preserve">Durante il corso di tutto il progetto abbiamo incontrato un unico grande problema, gli esempi dei vari deliverables. Essendo incompleti e poco chiari, più che indicazione ci hanno sviato dal percorso corretto a nostro avviso portandoci a rifare parte del lavoro in un tempo successivo. Tranne questo increscioso problema (che ha </w:t>
-      </w:r>
-      <w:proofErr w:type="spellStart"/>
-      <w:r>
-        <w:t>portanto</w:t>
-      </w:r>
-      <w:proofErr w:type="spellEnd"/>
-      <w:r>
-        <w:t xml:space="preserve"> indietro il progresso del progetto di molti giorni </w:t>
-      </w:r>
-      <w:proofErr w:type="spellStart"/>
-      <w:r>
-        <w:t>poichè</w:t>
-      </w:r>
-      <w:proofErr w:type="spellEnd"/>
-      <w:r>
-        <w:t xml:space="preserve"> abbiamo rifatto completamente D2 e D3), non reputiamo ci siano stati problemi durante il corso del progetto. Ad esclusione di ciò che è stato riferito prima, potremmo annoverare tra i problemi alcune incomprensioni sullo sviluppo del back-end del progetto, ma non riteniamo esse problemi per via della loro superfluità.</w:t>
+        <w:t>Durante il corso di tutto il progetto abbiamo incontrato un unico grande problema, gli esempi dei vari deliverables. Essendo incompleti e poco chiari, più che indicazione ci hanno sviato dal percorso corretto a nostro avviso portandoci a rifare parte del lavoro in un tempo successivo. Tranne questo increscioso problema (che ha portanto indietro il progresso del progetto di molti giorni poichè abbiamo rifatto completamente D2 e D3), non reputiamo ci siano stati problemi durante il corso del progetto. Ad esclusione di ciò che è stato riferito prima, potremmo annoverare tra i problemi alcune incomprensioni sullo sviluppo del back-end del progetto, ma non riteniamo esse problemi per via della loro superfluità.</w:t>
       </w:r>
     </w:p>
     <w:p>
@@ -3444,7 +2969,6 @@
       </w:pPr>
       <w:bookmarkStart w:id="6" w:name="_Toc7"/>
       <w:r>
-        <w:lastRenderedPageBreak/>
         <w:t>6. Autovalutazione</w:t>
       </w:r>
       <w:bookmarkEnd w:id="6"/>
@@ -3565,21 +3089,8 @@
           </w:tcPr>
           <w:p>
             <w:r>
-              <w:t xml:space="preserve">Ismael </w:t>
+              <w:t>Ismael Checkri Belghiti</w:t>
             </w:r>
-            <w:proofErr w:type="spellStart"/>
-            <w:r>
-              <w:t>Checkri</w:t>
-            </w:r>
-            <w:proofErr w:type="spellEnd"/>
-            <w:r>
-              <w:t xml:space="preserve"> </w:t>
-            </w:r>
-            <w:proofErr w:type="spellStart"/>
-            <w:r>
-              <w:t>Belghiti</w:t>
-            </w:r>
-            <w:proofErr w:type="spellEnd"/>
           </w:p>
         </w:tc>
         <w:tc>
@@ -3591,7 +3102,7 @@
               <w:jc w:val="center"/>
             </w:pPr>
             <w:r>
-              <w:t>cotone</w:t>
+              <w:t>30</w:t>
             </w:r>
           </w:p>
         </w:tc>
